--- a/TermProject/TermProject_Reprort_244201001033_AKCAN_ERCAN.docx
+++ b/TermProject/TermProject_Reprort_244201001033_AKCAN_ERCAN.docx
@@ -6,11 +6,452 @@
       <w:pPr>
         <w:pStyle w:val="Normal"/>
         <w:bidi w:val="0"/>
+        <w:spacing w:lineRule="auto" w:line="360"/>
+        <w:jc w:val="center"/>
+        <w:rPr>
+          <w:b/>
+          <w:bCs/>
+          <w:sz w:val="44"/>
+          <w:szCs w:val="44"/>
+        </w:rPr>
+      </w:pPr>
+      <w:r>
+        <w:rPr>
+          <w:b/>
+          <w:bCs/>
+          <w:sz w:val="44"/>
+          <w:szCs w:val="44"/>
+          <w:shd w:fill="FFFFFF" w:val="clear"/>
+        </w:rPr>
+        <w:t xml:space="preserve">CSE </w:t>
+      </w:r>
+      <w:r>
+        <w:rPr>
+          <w:b/>
+          <w:bCs/>
+          <w:sz w:val="44"/>
+          <w:szCs w:val="44"/>
+          <w:shd w:fill="FFFFFF" w:val="clear"/>
+        </w:rPr>
+        <w:t>6</w:t>
+      </w:r>
+      <w:r>
+        <w:rPr>
+          <w:b/>
+          <w:bCs/>
+          <w:sz w:val="44"/>
+          <w:szCs w:val="44"/>
+          <w:shd w:fill="FFFFFF" w:val="clear"/>
+        </w:rPr>
+        <w:t xml:space="preserve">65 </w:t>
+      </w:r>
+      <w:r>
+        <w:rPr>
+          <w:b/>
+          <w:bCs/>
+          <w:sz w:val="44"/>
+          <w:szCs w:val="44"/>
+          <w:shd w:fill="FFFFFF" w:val="clear"/>
+        </w:rPr>
+        <w:t>Deep Learning</w:t>
+      </w:r>
+    </w:p>
+    <w:p>
+      <w:pPr>
+        <w:pStyle w:val="Normal"/>
+        <w:bidi w:val="0"/>
+        <w:spacing w:lineRule="auto" w:line="360"/>
+        <w:jc w:val="center"/>
+        <w:rPr>
+          <w:b/>
+          <w:bCs/>
+          <w:sz w:val="44"/>
+          <w:szCs w:val="44"/>
+        </w:rPr>
+      </w:pPr>
+      <w:r>
+        <w:rPr>
+          <w:b/>
+          <w:bCs/>
+          <w:sz w:val="44"/>
+          <w:szCs w:val="44"/>
+          <w:shd w:fill="FFFFFF" w:val="clear"/>
+        </w:rPr>
+        <w:t>TERM PROJECT</w:t>
+      </w:r>
+      <w:r>
+        <w:rPr>
+          <w:b/>
+          <w:bCs/>
+          <w:sz w:val="44"/>
+          <w:szCs w:val="44"/>
+          <w:shd w:fill="FFFFFF" w:val="clear"/>
+        </w:rPr>
+        <w:t xml:space="preserve"> REPORT</w:t>
+      </w:r>
+    </w:p>
+    <w:p>
+      <w:pPr>
+        <w:pStyle w:val="Normal"/>
+        <w:bidi w:val="0"/>
+        <w:spacing w:lineRule="auto" w:line="360"/>
+        <w:jc w:val="center"/>
+        <w:rPr>
+          <w:b/>
+          <w:bCs/>
+          <w:sz w:val="44"/>
+          <w:szCs w:val="44"/>
+        </w:rPr>
+      </w:pPr>
+      <w:r>
+        <w:rPr>
+          <w:b/>
+          <w:bCs/>
+          <w:sz w:val="44"/>
+          <w:szCs w:val="44"/>
+        </w:rPr>
+      </w:r>
+    </w:p>
+    <w:p>
+      <w:pPr>
+        <w:pStyle w:val="Normal"/>
+        <w:bidi w:val="0"/>
+        <w:spacing w:lineRule="auto" w:line="360"/>
+        <w:jc w:val="center"/>
+        <w:rPr>
+          <w:b w:val="false"/>
+          <w:bCs w:val="false"/>
+          <w:sz w:val="36"/>
+          <w:szCs w:val="36"/>
+        </w:rPr>
+      </w:pPr>
+      <w:r>
+        <w:rPr>
+          <w:b w:val="false"/>
+          <w:bCs w:val="false"/>
+          <w:sz w:val="32"/>
+          <w:szCs w:val="32"/>
+        </w:rPr>
+        <w:t xml:space="preserve">Emotion Insight: Precision Facial Emotion Detection </w:t>
+      </w:r>
+      <w:r>
+        <w:rPr>
+          <w:b/>
+          <w:bCs/>
+          <w:i/>
+          <w:iCs/>
+          <w:sz w:val="32"/>
+          <w:szCs w:val="32"/>
+        </w:rPr>
+        <w:t>(PFED)</w:t>
+      </w:r>
+    </w:p>
+    <w:p>
+      <w:pPr>
+        <w:pStyle w:val="Normal"/>
+        <w:bidi w:val="0"/>
+        <w:spacing w:lineRule="auto" w:line="480"/>
+        <w:jc w:val="center"/>
+        <w:rPr>
+          <w:b w:val="false"/>
+          <w:bCs w:val="false"/>
+          <w:sz w:val="32"/>
+          <w:szCs w:val="32"/>
+        </w:rPr>
+      </w:pPr>
+      <w:r>
+        <w:rPr>
+          <w:b w:val="false"/>
+          <w:bCs w:val="false"/>
+          <w:sz w:val="32"/>
+          <w:szCs w:val="32"/>
+          <w:shd w:fill="FFFFFF" w:val="clear"/>
+        </w:rPr>
+        <w:t>Ercan AKCAN 244201001033</w:t>
+      </w:r>
+    </w:p>
+    <w:p>
+      <w:pPr>
+        <w:pStyle w:val="Normal"/>
+        <w:bidi w:val="0"/>
+        <w:spacing w:lineRule="auto" w:line="360"/>
+        <w:jc w:val="end"/>
+        <w:rPr>
+          <w:shd w:fill="FFFFFF" w:val="clear"/>
+        </w:rPr>
+      </w:pPr>
+      <w:r>
+        <w:rPr>
+          <w:shd w:fill="FFFFFF" w:val="clear"/>
+        </w:rPr>
+      </w:r>
+    </w:p>
+    <w:p>
+      <w:pPr>
+        <w:pStyle w:val="Normal"/>
+        <w:bidi w:val="0"/>
+        <w:spacing w:lineRule="auto" w:line="360"/>
         <w:jc w:val="start"/>
-        <w:rPr/>
-      </w:pPr>
-      <w:r>
-        <w:rPr/>
+        <w:rPr>
+          <w:b/>
+          <w:bCs/>
+          <w:sz w:val="44"/>
+          <w:szCs w:val="44"/>
+        </w:rPr>
+      </w:pPr>
+      <w:r>
+        <w:rPr>
+          <w:b/>
+          <w:bCs/>
+          <w:sz w:val="44"/>
+          <w:szCs w:val="44"/>
+          <w:shd w:fill="FFFFFF" w:val="clear"/>
+        </w:rPr>
+        <w:tab/>
+      </w:r>
+      <w:r>
+        <w:rPr>
+          <w:b/>
+          <w:bCs/>
+          <w:sz w:val="36"/>
+          <w:szCs w:val="36"/>
+          <w:shd w:fill="FFFFFF" w:val="clear"/>
+        </w:rPr>
+        <w:t>Contents</w:t>
+      </w:r>
+    </w:p>
+    <w:p>
+      <w:pPr>
+        <w:pStyle w:val="Normal"/>
+        <w:numPr>
+          <w:ilvl w:val="1"/>
+          <w:numId w:val="1"/>
+        </w:numPr>
+        <w:bidi w:val="0"/>
+        <w:spacing w:lineRule="auto" w:line="360"/>
+        <w:jc w:val="start"/>
+        <w:rPr>
+          <w:sz w:val="28"/>
+          <w:szCs w:val="28"/>
+        </w:rPr>
+      </w:pPr>
+      <w:r>
+        <w:rPr>
+          <w:b w:val="false"/>
+          <w:bCs w:val="false"/>
+          <w:sz w:val="28"/>
+          <w:szCs w:val="28"/>
+          <w:shd w:fill="FFFFFF" w:val="clear"/>
+        </w:rPr>
+        <w:t>Introduction</w:t>
+      </w:r>
+    </w:p>
+    <w:p>
+      <w:pPr>
+        <w:pStyle w:val="Normal"/>
+        <w:numPr>
+          <w:ilvl w:val="1"/>
+          <w:numId w:val="1"/>
+        </w:numPr>
+        <w:bidi w:val="0"/>
+        <w:spacing w:lineRule="auto" w:line="360"/>
+        <w:jc w:val="start"/>
+        <w:rPr>
+          <w:sz w:val="28"/>
+          <w:szCs w:val="28"/>
+        </w:rPr>
+      </w:pPr>
+      <w:r>
+        <w:rPr>
+          <w:b w:val="false"/>
+          <w:bCs w:val="false"/>
+          <w:sz w:val="28"/>
+          <w:szCs w:val="28"/>
+          <w:shd w:fill="FFFFFF" w:val="clear"/>
+        </w:rPr>
+        <w:t>My Dataset</w:t>
+      </w:r>
+    </w:p>
+    <w:p>
+      <w:pPr>
+        <w:pStyle w:val="Normal"/>
+        <w:numPr>
+          <w:ilvl w:val="2"/>
+          <w:numId w:val="2"/>
+        </w:numPr>
+        <w:bidi w:val="0"/>
+        <w:spacing w:lineRule="auto" w:line="360"/>
+        <w:jc w:val="start"/>
+        <w:rPr>
+          <w:sz w:val="28"/>
+          <w:szCs w:val="28"/>
+        </w:rPr>
+      </w:pPr>
+      <w:r>
+        <w:rPr>
+          <w:b w:val="false"/>
+          <w:bCs w:val="false"/>
+          <w:sz w:val="28"/>
+          <w:szCs w:val="28"/>
+          <w:shd w:fill="FFFFFF" w:val="clear"/>
+        </w:rPr>
+        <w:t>Find</w:t>
+      </w:r>
+    </w:p>
+    <w:p>
+      <w:pPr>
+        <w:pStyle w:val="Normal"/>
+        <w:numPr>
+          <w:ilvl w:val="2"/>
+          <w:numId w:val="2"/>
+        </w:numPr>
+        <w:bidi w:val="0"/>
+        <w:spacing w:lineRule="auto" w:line="360"/>
+        <w:jc w:val="start"/>
+        <w:rPr>
+          <w:sz w:val="28"/>
+          <w:szCs w:val="28"/>
+        </w:rPr>
+      </w:pPr>
+      <w:r>
+        <w:rPr>
+          <w:b w:val="false"/>
+          <w:bCs w:val="false"/>
+          <w:sz w:val="28"/>
+          <w:szCs w:val="28"/>
+          <w:shd w:fill="FFFFFF" w:val="clear"/>
+        </w:rPr>
+        <w:t>Clean Up</w:t>
+      </w:r>
+    </w:p>
+    <w:p>
+      <w:pPr>
+        <w:pStyle w:val="Normal"/>
+        <w:numPr>
+          <w:ilvl w:val="2"/>
+          <w:numId w:val="2"/>
+        </w:numPr>
+        <w:bidi w:val="0"/>
+        <w:spacing w:lineRule="auto" w:line="360"/>
+        <w:jc w:val="start"/>
+        <w:rPr>
+          <w:sz w:val="28"/>
+          <w:szCs w:val="28"/>
+        </w:rPr>
+      </w:pPr>
+      <w:r>
+        <w:rPr>
+          <w:b w:val="false"/>
+          <w:bCs w:val="false"/>
+          <w:sz w:val="28"/>
+          <w:szCs w:val="28"/>
+          <w:shd w:fill="FFFFFF" w:val="clear"/>
+        </w:rPr>
+        <w:t>Augmenting</w:t>
+      </w:r>
+    </w:p>
+    <w:p>
+      <w:pPr>
+        <w:pStyle w:val="Normal"/>
+        <w:numPr>
+          <w:ilvl w:val="1"/>
+          <w:numId w:val="1"/>
+        </w:numPr>
+        <w:bidi w:val="0"/>
+        <w:spacing w:lineRule="auto" w:line="360"/>
+        <w:jc w:val="start"/>
+        <w:rPr>
+          <w:sz w:val="28"/>
+          <w:szCs w:val="28"/>
+        </w:rPr>
+      </w:pPr>
+      <w:r>
+        <w:rPr>
+          <w:b w:val="false"/>
+          <w:bCs w:val="false"/>
+          <w:sz w:val="28"/>
+          <w:szCs w:val="28"/>
+          <w:shd w:fill="FFFFFF" w:val="clear"/>
+        </w:rPr>
+        <w:t>Building Model</w:t>
+      </w:r>
+    </w:p>
+    <w:p>
+      <w:pPr>
+        <w:pStyle w:val="Normal"/>
+        <w:numPr>
+          <w:ilvl w:val="1"/>
+          <w:numId w:val="1"/>
+        </w:numPr>
+        <w:bidi w:val="0"/>
+        <w:spacing w:lineRule="auto" w:line="360"/>
+        <w:jc w:val="start"/>
+        <w:rPr>
+          <w:sz w:val="28"/>
+          <w:szCs w:val="28"/>
+        </w:rPr>
+      </w:pPr>
+      <w:r>
+        <w:rPr>
+          <w:b w:val="false"/>
+          <w:bCs w:val="false"/>
+          <w:sz w:val="28"/>
+          <w:szCs w:val="28"/>
+          <w:shd w:fill="FFFFFF" w:val="clear"/>
+        </w:rPr>
+        <w:t>Training</w:t>
+      </w:r>
+    </w:p>
+    <w:p>
+      <w:pPr>
+        <w:pStyle w:val="Normal"/>
+        <w:numPr>
+          <w:ilvl w:val="1"/>
+          <w:numId w:val="1"/>
+        </w:numPr>
+        <w:bidi w:val="0"/>
+        <w:spacing w:lineRule="auto" w:line="360"/>
+        <w:jc w:val="start"/>
+        <w:rPr>
+          <w:sz w:val="28"/>
+          <w:szCs w:val="28"/>
+        </w:rPr>
+      </w:pPr>
+      <w:r>
+        <w:rPr>
+          <w:b w:val="false"/>
+          <w:bCs w:val="false"/>
+          <w:sz w:val="28"/>
+          <w:szCs w:val="28"/>
+          <w:shd w:fill="FFFFFF" w:val="clear"/>
+        </w:rPr>
+        <w:t>Performance</w:t>
+      </w:r>
+    </w:p>
+    <w:p>
+      <w:pPr>
+        <w:pStyle w:val="Normal"/>
+        <w:numPr>
+          <w:ilvl w:val="1"/>
+          <w:numId w:val="1"/>
+        </w:numPr>
+        <w:bidi w:val="0"/>
+        <w:spacing w:lineRule="auto" w:line="360"/>
+        <w:jc w:val="start"/>
+        <w:rPr>
+          <w:sz w:val="28"/>
+          <w:szCs w:val="28"/>
+        </w:rPr>
+      </w:pPr>
+      <w:r>
+        <w:rPr>
+          <w:b w:val="false"/>
+          <w:bCs w:val="false"/>
+          <w:sz w:val="28"/>
+          <w:szCs w:val="28"/>
+          <w:shd w:fill="FFFFFF" w:val="clear"/>
+        </w:rPr>
+        <w:t>Test</w:t>
       </w:r>
     </w:p>
     <w:sectPr>
@@ -20,9 +461,426 @@
       <w:pgNumType w:fmt="decimal"/>
       <w:formProt w:val="false"/>
       <w:textDirection w:val="lrTb"/>
+      <w:docGrid w:type="default" w:linePitch="100" w:charSpace="0"/>
     </w:sectPr>
   </w:body>
 </w:document>
+</file>
+
+<file path=word/numbering.xml><?xml version="1.0" encoding="utf-8"?>
+<w:numbering xmlns:w="http://schemas.openxmlformats.org/wordprocessingml/2006/main" xmlns:o="urn:schemas-microsoft-com:office:office" xmlns:r="http://schemas.openxmlformats.org/officeDocument/2006/relationships" xmlns:v="urn:schemas-microsoft-com:vml" xmlns:mc="http://schemas.openxmlformats.org/markup-compatibility/2006" xmlns:w14="http://schemas.microsoft.com/office/word/2010/wordml" mc:Ignorable="w14">
+  <w:abstractNum w:abstractNumId="1">
+    <w:lvl w:ilvl="0">
+      <w:start w:val="1"/>
+      <w:numFmt w:val="decimal"/>
+      <w:lvlText w:val="%1."/>
+      <w:lvlJc w:val="start"/>
+      <w:pPr>
+        <w:tabs>
+          <w:tab w:val="num" w:pos="720"/>
+        </w:tabs>
+        <w:ind w:start="720" w:hanging="360"/>
+      </w:pPr>
+      <w:rPr>
+        <w:sz w:val="32"/>
+        <w:szCs w:val="32"/>
+      </w:rPr>
+    </w:lvl>
+    <w:lvl w:ilvl="1">
+      <w:start w:val="1"/>
+      <w:numFmt w:val="decimal"/>
+      <w:lvlText w:val="%2)"/>
+      <w:lvlJc w:val="start"/>
+      <w:pPr>
+        <w:tabs>
+          <w:tab w:val="num" w:pos="1080"/>
+        </w:tabs>
+        <w:ind w:start="1080" w:hanging="360"/>
+      </w:pPr>
+      <w:rPr>
+        <w:sz w:val="32"/>
+        <w:szCs w:val="32"/>
+      </w:rPr>
+    </w:lvl>
+    <w:lvl w:ilvl="2">
+      <w:start w:val="1"/>
+      <w:numFmt w:val="decimal"/>
+      <w:lvlText w:val="%3."/>
+      <w:lvlJc w:val="start"/>
+      <w:pPr>
+        <w:tabs>
+          <w:tab w:val="num" w:pos="1440"/>
+        </w:tabs>
+        <w:ind w:start="1440" w:hanging="360"/>
+      </w:pPr>
+      <w:rPr>
+        <w:sz w:val="32"/>
+        <w:szCs w:val="32"/>
+      </w:rPr>
+    </w:lvl>
+    <w:lvl w:ilvl="3">
+      <w:start w:val="1"/>
+      <w:numFmt w:val="decimal"/>
+      <w:lvlText w:val="%4."/>
+      <w:lvlJc w:val="start"/>
+      <w:pPr>
+        <w:tabs>
+          <w:tab w:val="num" w:pos="1800"/>
+        </w:tabs>
+        <w:ind w:start="1800" w:hanging="360"/>
+      </w:pPr>
+      <w:rPr>
+        <w:sz w:val="32"/>
+        <w:szCs w:val="32"/>
+      </w:rPr>
+    </w:lvl>
+    <w:lvl w:ilvl="4">
+      <w:start w:val="1"/>
+      <w:numFmt w:val="decimal"/>
+      <w:lvlText w:val="%5."/>
+      <w:lvlJc w:val="start"/>
+      <w:pPr>
+        <w:tabs>
+          <w:tab w:val="num" w:pos="2160"/>
+        </w:tabs>
+        <w:ind w:start="2160" w:hanging="360"/>
+      </w:pPr>
+      <w:rPr>
+        <w:sz w:val="32"/>
+        <w:szCs w:val="32"/>
+      </w:rPr>
+    </w:lvl>
+    <w:lvl w:ilvl="5">
+      <w:start w:val="1"/>
+      <w:numFmt w:val="decimal"/>
+      <w:lvlText w:val="%6."/>
+      <w:lvlJc w:val="start"/>
+      <w:pPr>
+        <w:tabs>
+          <w:tab w:val="num" w:pos="2520"/>
+        </w:tabs>
+        <w:ind w:start="2520" w:hanging="360"/>
+      </w:pPr>
+      <w:rPr>
+        <w:sz w:val="32"/>
+        <w:szCs w:val="32"/>
+      </w:rPr>
+    </w:lvl>
+    <w:lvl w:ilvl="6">
+      <w:start w:val="1"/>
+      <w:numFmt w:val="decimal"/>
+      <w:lvlText w:val="%7."/>
+      <w:lvlJc w:val="start"/>
+      <w:pPr>
+        <w:tabs>
+          <w:tab w:val="num" w:pos="2880"/>
+        </w:tabs>
+        <w:ind w:start="2880" w:hanging="360"/>
+      </w:pPr>
+      <w:rPr>
+        <w:sz w:val="32"/>
+        <w:szCs w:val="32"/>
+      </w:rPr>
+    </w:lvl>
+    <w:lvl w:ilvl="7">
+      <w:start w:val="1"/>
+      <w:numFmt w:val="decimal"/>
+      <w:lvlText w:val="%8."/>
+      <w:lvlJc w:val="start"/>
+      <w:pPr>
+        <w:tabs>
+          <w:tab w:val="num" w:pos="3240"/>
+        </w:tabs>
+        <w:ind w:start="3240" w:hanging="360"/>
+      </w:pPr>
+      <w:rPr>
+        <w:sz w:val="32"/>
+        <w:szCs w:val="32"/>
+      </w:rPr>
+    </w:lvl>
+    <w:lvl w:ilvl="8">
+      <w:start w:val="1"/>
+      <w:numFmt w:val="decimal"/>
+      <w:lvlText w:val="%9."/>
+      <w:lvlJc w:val="start"/>
+      <w:pPr>
+        <w:tabs>
+          <w:tab w:val="num" w:pos="3600"/>
+        </w:tabs>
+        <w:ind w:start="3600" w:hanging="360"/>
+      </w:pPr>
+      <w:rPr>
+        <w:sz w:val="32"/>
+        <w:szCs w:val="32"/>
+      </w:rPr>
+    </w:lvl>
+  </w:abstractNum>
+  <w:abstractNum w:abstractNumId="2">
+    <w:lvl w:ilvl="0">
+      <w:start w:val="1"/>
+      <w:numFmt w:val="bullet"/>
+      <w:lvlText w:val=""/>
+      <w:lvlJc w:val="start"/>
+      <w:pPr>
+        <w:tabs>
+          <w:tab w:val="num" w:pos="720"/>
+        </w:tabs>
+        <w:ind w:start="720" w:hanging="360"/>
+      </w:pPr>
+      <w:rPr>
+        <w:rFonts w:ascii="Symbol" w:hAnsi="Symbol" w:cs="Symbol" w:hint="default"/>
+      </w:rPr>
+    </w:lvl>
+    <w:lvl w:ilvl="1">
+      <w:start w:val="1"/>
+      <w:numFmt w:val="bullet"/>
+      <w:lvlText w:val="◦"/>
+      <w:lvlJc w:val="start"/>
+      <w:pPr>
+        <w:tabs>
+          <w:tab w:val="num" w:pos="1080"/>
+        </w:tabs>
+        <w:ind w:start="1080" w:hanging="360"/>
+      </w:pPr>
+      <w:rPr>
+        <w:rFonts w:ascii="OpenSymbol" w:hAnsi="OpenSymbol" w:cs="OpenSymbol" w:hint="default"/>
+      </w:rPr>
+    </w:lvl>
+    <w:lvl w:ilvl="2">
+      <w:start w:val="1"/>
+      <w:numFmt w:val="bullet"/>
+      <w:lvlText w:val=""/>
+      <w:lvlJc w:val="start"/>
+      <w:pPr>
+        <w:tabs>
+          <w:tab w:val="num" w:pos="1440"/>
+        </w:tabs>
+        <w:ind w:start="1440" w:hanging="360"/>
+      </w:pPr>
+      <w:rPr>
+        <w:rFonts w:ascii="Symbol" w:hAnsi="Symbol" w:cs="Symbol" w:hint="default"/>
+      </w:rPr>
+    </w:lvl>
+    <w:lvl w:ilvl="3">
+      <w:start w:val="1"/>
+      <w:numFmt w:val="bullet"/>
+      <w:lvlText w:val=""/>
+      <w:lvlJc w:val="start"/>
+      <w:pPr>
+        <w:tabs>
+          <w:tab w:val="num" w:pos="1800"/>
+        </w:tabs>
+        <w:ind w:start="1800" w:hanging="360"/>
+      </w:pPr>
+      <w:rPr>
+        <w:rFonts w:ascii="Symbol" w:hAnsi="Symbol" w:cs="Symbol" w:hint="default"/>
+      </w:rPr>
+    </w:lvl>
+    <w:lvl w:ilvl="4">
+      <w:start w:val="1"/>
+      <w:numFmt w:val="bullet"/>
+      <w:lvlText w:val="◦"/>
+      <w:lvlJc w:val="start"/>
+      <w:pPr>
+        <w:tabs>
+          <w:tab w:val="num" w:pos="2160"/>
+        </w:tabs>
+        <w:ind w:start="2160" w:hanging="360"/>
+      </w:pPr>
+      <w:rPr>
+        <w:rFonts w:ascii="OpenSymbol" w:hAnsi="OpenSymbol" w:cs="OpenSymbol" w:hint="default"/>
+      </w:rPr>
+    </w:lvl>
+    <w:lvl w:ilvl="5">
+      <w:start w:val="1"/>
+      <w:numFmt w:val="bullet"/>
+      <w:lvlText w:val="▪"/>
+      <w:lvlJc w:val="start"/>
+      <w:pPr>
+        <w:tabs>
+          <w:tab w:val="num" w:pos="2520"/>
+        </w:tabs>
+        <w:ind w:start="2520" w:hanging="360"/>
+      </w:pPr>
+      <w:rPr>
+        <w:rFonts w:ascii="OpenSymbol" w:hAnsi="OpenSymbol" w:cs="OpenSymbol" w:hint="default"/>
+      </w:rPr>
+    </w:lvl>
+    <w:lvl w:ilvl="6">
+      <w:start w:val="1"/>
+      <w:numFmt w:val="bullet"/>
+      <w:lvlText w:val=""/>
+      <w:lvlJc w:val="start"/>
+      <w:pPr>
+        <w:tabs>
+          <w:tab w:val="num" w:pos="2880"/>
+        </w:tabs>
+        <w:ind w:start="2880" w:hanging="360"/>
+      </w:pPr>
+      <w:rPr>
+        <w:rFonts w:ascii="Symbol" w:hAnsi="Symbol" w:cs="Symbol" w:hint="default"/>
+      </w:rPr>
+    </w:lvl>
+    <w:lvl w:ilvl="7">
+      <w:start w:val="1"/>
+      <w:numFmt w:val="bullet"/>
+      <w:lvlText w:val="◦"/>
+      <w:lvlJc w:val="start"/>
+      <w:pPr>
+        <w:tabs>
+          <w:tab w:val="num" w:pos="3240"/>
+        </w:tabs>
+        <w:ind w:start="3240" w:hanging="360"/>
+      </w:pPr>
+      <w:rPr>
+        <w:rFonts w:ascii="OpenSymbol" w:hAnsi="OpenSymbol" w:cs="OpenSymbol" w:hint="default"/>
+      </w:rPr>
+    </w:lvl>
+    <w:lvl w:ilvl="8">
+      <w:start w:val="1"/>
+      <w:numFmt w:val="bullet"/>
+      <w:lvlText w:val="▪"/>
+      <w:lvlJc w:val="start"/>
+      <w:pPr>
+        <w:tabs>
+          <w:tab w:val="num" w:pos="3600"/>
+        </w:tabs>
+        <w:ind w:start="3600" w:hanging="360"/>
+      </w:pPr>
+      <w:rPr>
+        <w:rFonts w:ascii="OpenSymbol" w:hAnsi="OpenSymbol" w:cs="OpenSymbol" w:hint="default"/>
+      </w:rPr>
+    </w:lvl>
+  </w:abstractNum>
+  <w:abstractNum w:abstractNumId="3">
+    <w:lvl w:ilvl="0">
+      <w:start w:val="1"/>
+      <w:numFmt w:val="none"/>
+      <w:suff w:val="nothing"/>
+      <w:lvlText w:val=""/>
+      <w:lvlJc w:val="start"/>
+      <w:pPr>
+        <w:tabs>
+          <w:tab w:val="num" w:pos="0"/>
+        </w:tabs>
+        <w:ind w:start="0" w:hanging="0"/>
+      </w:pPr>
+    </w:lvl>
+    <w:lvl w:ilvl="1">
+      <w:start w:val="1"/>
+      <w:numFmt w:val="none"/>
+      <w:suff w:val="nothing"/>
+      <w:lvlText w:val=""/>
+      <w:lvlJc w:val="start"/>
+      <w:pPr>
+        <w:tabs>
+          <w:tab w:val="num" w:pos="0"/>
+        </w:tabs>
+        <w:ind w:start="0" w:hanging="0"/>
+      </w:pPr>
+    </w:lvl>
+    <w:lvl w:ilvl="2">
+      <w:start w:val="1"/>
+      <w:numFmt w:val="none"/>
+      <w:suff w:val="nothing"/>
+      <w:lvlText w:val=""/>
+      <w:lvlJc w:val="start"/>
+      <w:pPr>
+        <w:tabs>
+          <w:tab w:val="num" w:pos="0"/>
+        </w:tabs>
+        <w:ind w:start="0" w:hanging="0"/>
+      </w:pPr>
+    </w:lvl>
+    <w:lvl w:ilvl="3">
+      <w:start w:val="1"/>
+      <w:numFmt w:val="none"/>
+      <w:suff w:val="nothing"/>
+      <w:lvlText w:val=""/>
+      <w:lvlJc w:val="start"/>
+      <w:pPr>
+        <w:tabs>
+          <w:tab w:val="num" w:pos="0"/>
+        </w:tabs>
+        <w:ind w:start="0" w:hanging="0"/>
+      </w:pPr>
+    </w:lvl>
+    <w:lvl w:ilvl="4">
+      <w:start w:val="1"/>
+      <w:numFmt w:val="none"/>
+      <w:suff w:val="nothing"/>
+      <w:lvlText w:val=""/>
+      <w:lvlJc w:val="start"/>
+      <w:pPr>
+        <w:tabs>
+          <w:tab w:val="num" w:pos="0"/>
+        </w:tabs>
+        <w:ind w:start="0" w:hanging="0"/>
+      </w:pPr>
+    </w:lvl>
+    <w:lvl w:ilvl="5">
+      <w:start w:val="1"/>
+      <w:numFmt w:val="none"/>
+      <w:suff w:val="nothing"/>
+      <w:lvlText w:val=""/>
+      <w:lvlJc w:val="start"/>
+      <w:pPr>
+        <w:tabs>
+          <w:tab w:val="num" w:pos="0"/>
+        </w:tabs>
+        <w:ind w:start="0" w:hanging="0"/>
+      </w:pPr>
+    </w:lvl>
+    <w:lvl w:ilvl="6">
+      <w:start w:val="1"/>
+      <w:numFmt w:val="none"/>
+      <w:suff w:val="nothing"/>
+      <w:lvlText w:val=""/>
+      <w:lvlJc w:val="start"/>
+      <w:pPr>
+        <w:tabs>
+          <w:tab w:val="num" w:pos="0"/>
+        </w:tabs>
+        <w:ind w:start="0" w:hanging="0"/>
+      </w:pPr>
+    </w:lvl>
+    <w:lvl w:ilvl="7">
+      <w:start w:val="1"/>
+      <w:numFmt w:val="none"/>
+      <w:suff w:val="nothing"/>
+      <w:lvlText w:val=""/>
+      <w:lvlJc w:val="start"/>
+      <w:pPr>
+        <w:tabs>
+          <w:tab w:val="num" w:pos="0"/>
+        </w:tabs>
+        <w:ind w:start="0" w:hanging="0"/>
+      </w:pPr>
+    </w:lvl>
+    <w:lvl w:ilvl="8">
+      <w:start w:val="1"/>
+      <w:numFmt w:val="none"/>
+      <w:suff w:val="nothing"/>
+      <w:lvlText w:val=""/>
+      <w:lvlJc w:val="start"/>
+      <w:pPr>
+        <w:tabs>
+          <w:tab w:val="num" w:pos="0"/>
+        </w:tabs>
+        <w:ind w:start="0" w:hanging="0"/>
+      </w:pPr>
+    </w:lvl>
+  </w:abstractNum>
+  <w:num w:numId="1">
+    <w:abstractNumId w:val="1"/>
+  </w:num>
+  <w:num w:numId="2">
+    <w:abstractNumId w:val="2"/>
+  </w:num>
+  <w:num w:numId="3">
+    <w:abstractNumId w:val="3"/>
+  </w:num>
+</w:numbering>
 </file>
 
 <file path=word/styles.xml><?xml version="1.0" encoding="utf-8"?>
@@ -39,7 +897,6 @@
     </w:rPrDefault>
     <w:pPrDefault>
       <w:pPr>
-        <w:widowControl/>
         <w:suppressAutoHyphens w:val="true"/>
       </w:pPr>
     </w:pPrDefault>
@@ -49,7 +906,10 @@
     <w:qFormat/>
     <w:pPr>
       <w:widowControl/>
+      <w:suppressAutoHyphens w:val="true"/>
       <w:bidi w:val="0"/>
+      <w:spacing w:before="0" w:after="0"/>
+      <w:jc w:val="start"/>
     </w:pPr>
     <w:rPr>
       <w:rFonts w:ascii="Liberation Serif" w:hAnsi="Liberation Serif" w:eastAsia="Noto Serif CJK SC" w:cs="Noto Sans Devanagari"/>
@@ -58,6 +918,20 @@
       <w:sz w:val="24"/>
       <w:szCs w:val="24"/>
       <w:lang w:val="en-US" w:eastAsia="zh-CN" w:bidi="hi-IN"/>
+    </w:rPr>
+  </w:style>
+  <w:style w:type="character" w:styleId="Hyperlink">
+    <w:name w:val="Hyperlink"/>
+    <w:rPr>
+      <w:color w:val="000080"/>
+      <w:u w:val="single"/>
+    </w:rPr>
+  </w:style>
+  <w:style w:type="character" w:styleId="Bullets">
+    <w:name w:val="Bullets"/>
+    <w:qFormat/>
+    <w:rPr>
+      <w:rFonts w:ascii="OpenSymbol" w:hAnsi="OpenSymbol" w:eastAsia="OpenSymbol" w:cs="OpenSymbol"/>
     </w:rPr>
   </w:style>
   <w:style w:type="paragraph" w:styleId="Heading">

--- a/TermProject/TermProject_Reprort_244201001033_AKCAN_ERCAN.docx
+++ b/TermProject/TermProject_Reprort_244201001033_AKCAN_ERCAN.docx
@@ -23,8 +23,22 @@
           <w:szCs w:val="44"/>
           <w:shd w:fill="FFFFFF" w:val="clear"/>
         </w:rPr>
-        <w:t xml:space="preserve">CSE </w:t>
-      </w:r>
+        <w:t>CSE 665 Deep Learning</w:t>
+      </w:r>
+    </w:p>
+    <w:p>
+      <w:pPr>
+        <w:pStyle w:val="Normal"/>
+        <w:bidi w:val="0"/>
+        <w:spacing w:lineRule="auto" w:line="360"/>
+        <w:jc w:val="center"/>
+        <w:rPr>
+          <w:b/>
+          <w:bCs/>
+          <w:sz w:val="44"/>
+          <w:szCs w:val="44"/>
+        </w:rPr>
+      </w:pPr>
       <w:r>
         <w:rPr>
           <w:b/>
@@ -33,61 +47,7 @@
           <w:szCs w:val="44"/>
           <w:shd w:fill="FFFFFF" w:val="clear"/>
         </w:rPr>
-        <w:t>6</w:t>
-      </w:r>
-      <w:r>
-        <w:rPr>
-          <w:b/>
-          <w:bCs/>
-          <w:sz w:val="44"/>
-          <w:szCs w:val="44"/>
-          <w:shd w:fill="FFFFFF" w:val="clear"/>
-        </w:rPr>
-        <w:t xml:space="preserve">65 </w:t>
-      </w:r>
-      <w:r>
-        <w:rPr>
-          <w:b/>
-          <w:bCs/>
-          <w:sz w:val="44"/>
-          <w:szCs w:val="44"/>
-          <w:shd w:fill="FFFFFF" w:val="clear"/>
-        </w:rPr>
-        <w:t>Deep Learning</w:t>
-      </w:r>
-    </w:p>
-    <w:p>
-      <w:pPr>
-        <w:pStyle w:val="Normal"/>
-        <w:bidi w:val="0"/>
-        <w:spacing w:lineRule="auto" w:line="360"/>
-        <w:jc w:val="center"/>
-        <w:rPr>
-          <w:b/>
-          <w:bCs/>
-          <w:sz w:val="44"/>
-          <w:szCs w:val="44"/>
-        </w:rPr>
-      </w:pPr>
-      <w:r>
-        <w:rPr>
-          <w:b/>
-          <w:bCs/>
-          <w:sz w:val="44"/>
-          <w:szCs w:val="44"/>
-          <w:shd w:fill="FFFFFF" w:val="clear"/>
-        </w:rPr>
-        <w:t>TERM PROJECT</w:t>
-      </w:r>
-      <w:r>
-        <w:rPr>
-          <w:b/>
-          <w:bCs/>
-          <w:sz w:val="44"/>
-          <w:szCs w:val="44"/>
-          <w:shd w:fill="FFFFFF" w:val="clear"/>
-        </w:rPr>
-        <w:t xml:space="preserve"> REPORT</w:t>
+        <w:t>TERM PROJECT REPORT</w:t>
       </w:r>
     </w:p>
     <w:p>
@@ -225,7 +185,7 @@
         <w:pStyle w:val="Normal"/>
         <w:numPr>
           <w:ilvl w:val="1"/>
-          <w:numId w:val="1"/>
+          <w:numId w:val="3"/>
         </w:numPr>
         <w:bidi w:val="0"/>
         <w:spacing w:lineRule="auto" w:line="360"/>
@@ -251,7 +211,7 @@
         <w:pStyle w:val="Normal"/>
         <w:numPr>
           <w:ilvl w:val="1"/>
-          <w:numId w:val="1"/>
+          <w:numId w:val="3"/>
         </w:numPr>
         <w:bidi w:val="0"/>
         <w:spacing w:lineRule="auto" w:line="360"/>
@@ -269,7 +229,7 @@
           <w:szCs w:val="28"/>
           <w:shd w:fill="FFFFFF" w:val="clear"/>
         </w:rPr>
-        <w:t>My Dataset</w:t>
+        <w:t>Data Source</w:t>
       </w:r>
     </w:p>
     <w:p>
@@ -277,7 +237,7 @@
         <w:pStyle w:val="Normal"/>
         <w:numPr>
           <w:ilvl w:val="2"/>
-          <w:numId w:val="2"/>
+          <w:numId w:val="4"/>
         </w:numPr>
         <w:bidi w:val="0"/>
         <w:spacing w:lineRule="auto" w:line="360"/>
@@ -303,7 +263,7 @@
         <w:pStyle w:val="Normal"/>
         <w:numPr>
           <w:ilvl w:val="2"/>
-          <w:numId w:val="2"/>
+          <w:numId w:val="4"/>
         </w:numPr>
         <w:bidi w:val="0"/>
         <w:spacing w:lineRule="auto" w:line="360"/>
@@ -329,7 +289,7 @@
         <w:pStyle w:val="Normal"/>
         <w:numPr>
           <w:ilvl w:val="2"/>
-          <w:numId w:val="2"/>
+          <w:numId w:val="4"/>
         </w:numPr>
         <w:bidi w:val="0"/>
         <w:spacing w:lineRule="auto" w:line="360"/>
@@ -355,7 +315,7 @@
         <w:pStyle w:val="Normal"/>
         <w:numPr>
           <w:ilvl w:val="1"/>
-          <w:numId w:val="1"/>
+          <w:numId w:val="3"/>
         </w:numPr>
         <w:bidi w:val="0"/>
         <w:spacing w:lineRule="auto" w:line="360"/>
@@ -381,7 +341,7 @@
         <w:pStyle w:val="Normal"/>
         <w:numPr>
           <w:ilvl w:val="1"/>
-          <w:numId w:val="1"/>
+          <w:numId w:val="3"/>
         </w:numPr>
         <w:bidi w:val="0"/>
         <w:spacing w:lineRule="auto" w:line="360"/>
@@ -407,7 +367,7 @@
         <w:pStyle w:val="Normal"/>
         <w:numPr>
           <w:ilvl w:val="1"/>
-          <w:numId w:val="1"/>
+          <w:numId w:val="3"/>
         </w:numPr>
         <w:bidi w:val="0"/>
         <w:spacing w:lineRule="auto" w:line="360"/>
@@ -433,7 +393,7 @@
         <w:pStyle w:val="Normal"/>
         <w:numPr>
           <w:ilvl w:val="1"/>
-          <w:numId w:val="1"/>
+          <w:numId w:val="3"/>
         </w:numPr>
         <w:bidi w:val="0"/>
         <w:spacing w:lineRule="auto" w:line="360"/>
@@ -452,6 +412,1615 @@
           <w:shd w:fill="FFFFFF" w:val="clear"/>
         </w:rPr>
         <w:t>Test</w:t>
+      </w:r>
+      <w:r>
+        <w:br w:type="page"/>
+      </w:r>
+    </w:p>
+    <w:p>
+      <w:pPr>
+        <w:pStyle w:val="Heading2"/>
+        <w:numPr>
+          <w:ilvl w:val="0"/>
+          <w:numId w:val="0"/>
+        </w:numPr>
+        <w:spacing w:lineRule="auto" w:line="360" w:before="0" w:after="120"/>
+        <w:ind w:hanging="0" w:start="0"/>
+        <w:rPr/>
+      </w:pPr>
+      <w:r>
+        <w:rPr/>
+        <w:t>Introduction</w:t>
+      </w:r>
+    </w:p>
+    <w:p>
+      <w:pPr>
+        <w:pStyle w:val="BodyText"/>
+        <w:spacing w:lineRule="auto" w:line="360"/>
+        <w:rPr/>
+      </w:pPr>
+      <w:r>
+        <w:rPr/>
+        <w:tab/>
+        <w:t xml:space="preserve">Emotion Insight: </w:t>
+      </w:r>
+      <w:r>
+        <w:rPr>
+          <w:i/>
+          <w:iCs/>
+        </w:rPr>
+        <w:t>Precision Facial Emotion Detection</w:t>
+      </w:r>
+      <w:r>
+        <w:rPr/>
+        <w:t xml:space="preserve"> (</w:t>
+      </w:r>
+      <w:r>
+        <w:rPr>
+          <w:b/>
+          <w:bCs/>
+        </w:rPr>
+        <w:t>PFED</w:t>
+      </w:r>
+      <w:r>
+        <w:rPr/>
+        <w:t>);  This project focuses on harnessing the power of facial recognition technology to detect and interpret emotions displayed on human faces. By leveraging advanced algorithms, we aim to accurately identify to six classification: happy, sad, angry, afraid, surprised, disgusted.</w:t>
+      </w:r>
+    </w:p>
+    <w:p>
+      <w:pPr>
+        <w:pStyle w:val="Heading2"/>
+        <w:numPr>
+          <w:ilvl w:val="0"/>
+          <w:numId w:val="0"/>
+        </w:numPr>
+        <w:spacing w:lineRule="auto" w:line="360"/>
+        <w:ind w:hanging="0" w:start="0"/>
+        <w:rPr/>
+      </w:pPr>
+      <w:r>
+        <w:rPr/>
+        <w:t>Data Source</w:t>
+      </w:r>
+    </w:p>
+    <w:p>
+      <w:pPr>
+        <w:pStyle w:val="BodyText"/>
+        <w:spacing w:lineRule="auto" w:line="360"/>
+        <w:rPr/>
+      </w:pPr>
+      <w:r>
+        <w:rPr/>
+        <w:tab/>
+        <w:t xml:space="preserve">I aim to utilize images sourced from Google Images, particularly those depicting real-life reactions in various daily situations. </w:t>
+      </w:r>
+      <w:r>
+        <w:rPr/>
+        <w:t>For this operation, I use a plugin “</w:t>
+      </w:r>
+      <w:r>
+        <w:rPr>
+          <w:b/>
+          <w:bCs/>
+        </w:rPr>
+        <w:t>Download All Images</w:t>
+      </w:r>
+      <w:r>
+        <w:rPr/>
+        <w:t>” for chrome. Actually, the plugin saves all images in active tab as .zip file. Easily save photos from Google Images.</w:t>
+      </w:r>
+    </w:p>
+    <w:p>
+      <w:pPr>
+        <w:pStyle w:val="BodyText"/>
+        <w:spacing w:lineRule="auto" w:line="360"/>
+        <w:rPr/>
+      </w:pPr>
+      <w:r>
+        <w:drawing>
+          <wp:anchor behindDoc="0" distT="0" distB="0" distL="0" distR="0" simplePos="0" locked="0" layoutInCell="0" allowOverlap="1" relativeHeight="2">
+            <wp:simplePos x="0" y="0"/>
+            <wp:positionH relativeFrom="column">
+              <wp:posOffset>0</wp:posOffset>
+            </wp:positionH>
+            <wp:positionV relativeFrom="paragraph">
+              <wp:posOffset>56515</wp:posOffset>
+            </wp:positionV>
+            <wp:extent cx="6297295" cy="3053080"/>
+            <wp:effectExtent l="0" t="0" r="0" b="0"/>
+            <wp:wrapSquare wrapText="largest"/>
+            <wp:docPr id="1" name="Image1" descr="" title=""/>
+            <wp:cNvGraphicFramePr>
+              <a:graphicFrameLocks xmlns:a="http://schemas.openxmlformats.org/drawingml/2006/main" noChangeAspect="1"/>
+            </wp:cNvGraphicFramePr>
+            <a:graphic xmlns:a="http://schemas.openxmlformats.org/drawingml/2006/main">
+              <a:graphicData uri="http://schemas.openxmlformats.org/drawingml/2006/picture">
+                <pic:pic xmlns:pic="http://schemas.openxmlformats.org/drawingml/2006/picture">
+                  <pic:nvPicPr>
+                    <pic:cNvPr id="1" name="Image1" descr="" title=""/>
+                    <pic:cNvPicPr>
+                      <a:picLocks noChangeAspect="1" noChangeArrowheads="1"/>
+                    </pic:cNvPicPr>
+                  </pic:nvPicPr>
+                  <pic:blipFill>
+                    <a:blip r:embed="rId2"/>
+                    <a:srcRect l="0" t="0" r="550" b="6980"/>
+                    <a:stretch>
+                      <a:fillRect/>
+                    </a:stretch>
+                  </pic:blipFill>
+                  <pic:spPr bwMode="auto">
+                    <a:xfrm>
+                      <a:off x="0" y="0"/>
+                      <a:ext cx="6297295" cy="3053080"/>
+                    </a:xfrm>
+                    <a:prstGeom prst="rect">
+                      <a:avLst/>
+                    </a:prstGeom>
+                  </pic:spPr>
+                </pic:pic>
+              </a:graphicData>
+            </a:graphic>
+          </wp:anchor>
+        </w:drawing>
+      </w:r>
+      <w:r>
+        <w:rPr/>
+        <w:tab/>
+      </w:r>
+    </w:p>
+    <w:p>
+      <w:pPr>
+        <w:pStyle w:val="BodyText"/>
+        <w:spacing w:lineRule="auto" w:line="360"/>
+        <w:rPr/>
+      </w:pPr>
+      <w:r>
+        <w:rPr/>
+        <w:tab/>
+        <w:t>My data source has six classification which includes happy, sad, angry, afraid, surprised, disgusted. So I searched each classification, for example happy person, I searched “</w:t>
+      </w:r>
+      <w:r>
+        <w:rPr>
+          <w:i/>
+          <w:iCs/>
+        </w:rPr>
+        <w:t xml:space="preserve">happy real person images” </w:t>
+      </w:r>
+      <w:r>
+        <w:rPr>
+          <w:i w:val="false"/>
+          <w:iCs w:val="false"/>
+        </w:rPr>
+        <w:t>and went down to page, when I came t</w:t>
+      </w:r>
+      <w:r>
+        <w:drawing>
+          <wp:anchor behindDoc="0" distT="0" distB="0" distL="0" distR="0" simplePos="0" locked="0" layoutInCell="0" allowOverlap="1" relativeHeight="3">
+            <wp:simplePos x="0" y="0"/>
+            <wp:positionH relativeFrom="column">
+              <wp:posOffset>3073400</wp:posOffset>
+            </wp:positionH>
+            <wp:positionV relativeFrom="paragraph">
+              <wp:posOffset>-53975</wp:posOffset>
+            </wp:positionV>
+            <wp:extent cx="3680460" cy="1891030"/>
+            <wp:effectExtent l="0" t="0" r="0" b="0"/>
+            <wp:wrapSquare wrapText="left"/>
+            <wp:docPr id="2" name="Image2" descr="" title=""/>
+            <wp:cNvGraphicFramePr>
+              <a:graphicFrameLocks xmlns:a="http://schemas.openxmlformats.org/drawingml/2006/main" noChangeAspect="1"/>
+            </wp:cNvGraphicFramePr>
+            <a:graphic xmlns:a="http://schemas.openxmlformats.org/drawingml/2006/main">
+              <a:graphicData uri="http://schemas.openxmlformats.org/drawingml/2006/picture">
+                <pic:pic xmlns:pic="http://schemas.openxmlformats.org/drawingml/2006/picture">
+                  <pic:nvPicPr>
+                    <pic:cNvPr id="2" name="Image2" descr="" title=""/>
+                    <pic:cNvPicPr>
+                      <a:picLocks noChangeAspect="1" noChangeArrowheads="1"/>
+                    </pic:cNvPicPr>
+                  </pic:nvPicPr>
+                  <pic:blipFill>
+                    <a:blip r:embed="rId3"/>
+                    <a:stretch>
+                      <a:fillRect/>
+                    </a:stretch>
+                  </pic:blipFill>
+                  <pic:spPr bwMode="auto">
+                    <a:xfrm>
+                      <a:off x="0" y="0"/>
+                      <a:ext cx="3680460" cy="1891030"/>
+                    </a:xfrm>
+                    <a:prstGeom prst="rect">
+                      <a:avLst/>
+                    </a:prstGeom>
+                  </pic:spPr>
+                </pic:pic>
+              </a:graphicData>
+            </a:graphic>
+          </wp:anchor>
+        </w:drawing>
+      </w:r>
+      <w:r>
+        <w:rPr>
+          <w:i w:val="false"/>
+          <w:iCs w:val="false"/>
+        </w:rPr>
+        <w:t xml:space="preserve">o last images, ran plugin and zip file is downloaded. </w:t>
+      </w:r>
+    </w:p>
+    <w:p>
+      <w:pPr>
+        <w:pStyle w:val="BodyText"/>
+        <w:spacing w:lineRule="auto" w:line="360"/>
+        <w:rPr/>
+      </w:pPr>
+      <w:r>
+        <w:rPr/>
+        <w:tab/>
+      </w:r>
+      <w:r>
+        <w:rPr/>
+        <w:t>When I saw download file, I saw files which include .webp, .ico and other extensions that didn’t contained image data. Moreover, for example I searched happy person, but the images contained sad or unhappy person, I mean my data source didn’t clean, it was dirty with other classification images.</w:t>
+      </w:r>
+    </w:p>
+    <w:p>
+      <w:pPr>
+        <w:pStyle w:val="BodyText"/>
+        <w:spacing w:lineRule="auto" w:line="360"/>
+        <w:rPr/>
+      </w:pPr>
+      <w:r>
+        <w:rPr/>
+        <w:tab/>
+        <w:t xml:space="preserve">I wrote some code to clean my dataset from dodgy images. When I ran the function, that name is </w:t>
+      </w:r>
+      <w:r>
+        <w:rPr>
+          <w:rFonts w:ascii="JetBrains Mono" w:hAnsi="JetBrains Mono"/>
+          <w:b w:val="false"/>
+          <w:i/>
+          <w:iCs/>
+          <w:color w:val="00627A"/>
+          <w:sz w:val="21"/>
+        </w:rPr>
+        <w:t>dirty_image_cleaner</w:t>
+      </w:r>
+      <w:r>
+        <w:rPr>
+          <w:rFonts w:ascii="JetBrains Mono" w:hAnsi="JetBrains Mono"/>
+          <w:b w:val="false"/>
+          <w:i/>
+          <w:iCs/>
+          <w:color w:val="080808"/>
+          <w:sz w:val="21"/>
+        </w:rPr>
+        <w:t>()</w:t>
+      </w:r>
+      <w:r>
+        <w:rPr>
+          <w:rFonts w:ascii="JetBrains Mono" w:hAnsi="JetBrains Mono"/>
+          <w:b w:val="false"/>
+          <w:i w:val="false"/>
+          <w:color w:val="080808"/>
+          <w:sz w:val="21"/>
+        </w:rPr>
+        <w:t xml:space="preserve">, </w:t>
+      </w:r>
+      <w:r>
+        <w:rPr/>
+        <w:t xml:space="preserve">clean some files for example .webp, .ico etc. After that operation, I saw my dataset, it had images very limited. </w:t>
+      </w:r>
+    </w:p>
+    <w:p>
+      <w:pPr>
+        <w:pStyle w:val="BodyText"/>
+        <w:spacing w:lineRule="auto" w:line="360"/>
+        <w:rPr/>
+      </w:pPr>
+      <w:r>
+        <w:rPr/>
+      </w:r>
+    </w:p>
+    <w:p>
+      <w:pPr>
+        <w:pStyle w:val="BodyText"/>
+        <w:spacing w:lineRule="auto" w:line="360"/>
+        <w:rPr/>
+      </w:pPr>
+      <w:r>
+        <w:rPr/>
+        <w:tab/>
+        <w:t>Maybe after training, I might</w:t>
+      </w:r>
+      <w:r>
+        <w:drawing>
+          <wp:anchor behindDoc="0" distT="0" distB="0" distL="0" distR="0" simplePos="0" locked="0" layoutInCell="0" allowOverlap="1" relativeHeight="4">
+            <wp:simplePos x="0" y="0"/>
+            <wp:positionH relativeFrom="column">
+              <wp:posOffset>2562225</wp:posOffset>
+            </wp:positionH>
+            <wp:positionV relativeFrom="paragraph">
+              <wp:posOffset>48260</wp:posOffset>
+            </wp:positionV>
+            <wp:extent cx="4161790" cy="1694180"/>
+            <wp:effectExtent l="0" t="0" r="0" b="0"/>
+            <wp:wrapSquare wrapText="left"/>
+            <wp:docPr id="3" name="Image3" descr="" title=""/>
+            <wp:cNvGraphicFramePr>
+              <a:graphicFrameLocks xmlns:a="http://schemas.openxmlformats.org/drawingml/2006/main" noChangeAspect="1"/>
+            </wp:cNvGraphicFramePr>
+            <a:graphic xmlns:a="http://schemas.openxmlformats.org/drawingml/2006/main">
+              <a:graphicData uri="http://schemas.openxmlformats.org/drawingml/2006/picture">
+                <pic:pic xmlns:pic="http://schemas.openxmlformats.org/drawingml/2006/picture">
+                  <pic:nvPicPr>
+                    <pic:cNvPr id="3" name="Image3" descr="" title=""/>
+                    <pic:cNvPicPr>
+                      <a:picLocks noChangeAspect="1" noChangeArrowheads="1"/>
+                    </pic:cNvPicPr>
+                  </pic:nvPicPr>
+                  <pic:blipFill>
+                    <a:blip r:embed="rId4"/>
+                    <a:stretch>
+                      <a:fillRect/>
+                    </a:stretch>
+                  </pic:blipFill>
+                  <pic:spPr bwMode="auto">
+                    <a:xfrm>
+                      <a:off x="0" y="0"/>
+                      <a:ext cx="4161790" cy="1694180"/>
+                    </a:xfrm>
+                    <a:prstGeom prst="rect">
+                      <a:avLst/>
+                    </a:prstGeom>
+                  </pic:spPr>
+                </pic:pic>
+              </a:graphicData>
+            </a:graphic>
+          </wp:anchor>
+        </w:drawing>
+      </w:r>
+      <w:r>
+        <w:rPr/>
+        <w:t xml:space="preserve"> encounter some errors, like vanishing gradient or exploding gradient. I can fix these problems with some data, but I didn’t have data, I will, I can augment data, for example some rotations, or mask some filters. I wrote some code script which did rotation called </w:t>
+      </w:r>
+      <w:r>
+        <w:rPr>
+          <w:rFonts w:ascii="JetBrains Mono" w:hAnsi="JetBrains Mono"/>
+          <w:b w:val="false"/>
+          <w:i/>
+          <w:iCs/>
+          <w:color w:val="0033B3"/>
+          <w:sz w:val="21"/>
+        </w:rPr>
+        <w:t xml:space="preserve">def </w:t>
+      </w:r>
+      <w:r>
+        <w:rPr>
+          <w:rFonts w:ascii="JetBrains Mono" w:hAnsi="JetBrains Mono"/>
+          <w:b w:val="false"/>
+          <w:i/>
+          <w:iCs/>
+          <w:color w:val="00627A"/>
+          <w:sz w:val="21"/>
+        </w:rPr>
+        <w:t>rotate_image</w:t>
+      </w:r>
+      <w:r>
+        <w:rPr>
+          <w:rFonts w:ascii="JetBrains Mono" w:hAnsi="JetBrains Mono"/>
+          <w:b w:val="false"/>
+          <w:i/>
+          <w:iCs/>
+          <w:color w:val="080808"/>
+          <w:sz w:val="21"/>
+        </w:rPr>
+        <w:t>(</w:t>
+      </w:r>
+      <w:r>
+        <w:rPr>
+          <w:rFonts w:ascii="JetBrains Mono" w:hAnsi="JetBrains Mono"/>
+          <w:b w:val="false"/>
+          <w:i/>
+          <w:iCs/>
+          <w:color w:val="000000"/>
+          <w:sz w:val="21"/>
+        </w:rPr>
+        <w:t>image_path</w:t>
+      </w:r>
+      <w:r>
+        <w:rPr>
+          <w:rFonts w:ascii="JetBrains Mono" w:hAnsi="JetBrains Mono"/>
+          <w:b w:val="false"/>
+          <w:i/>
+          <w:iCs/>
+          <w:color w:val="080808"/>
+          <w:sz w:val="21"/>
+        </w:rPr>
+        <w:t xml:space="preserve">, </w:t>
+      </w:r>
+      <w:r>
+        <w:rPr>
+          <w:rFonts w:ascii="JetBrains Mono" w:hAnsi="JetBrains Mono"/>
+          <w:b w:val="false"/>
+          <w:i/>
+          <w:iCs/>
+          <w:color w:val="000000"/>
+          <w:sz w:val="21"/>
+        </w:rPr>
+        <w:t>degrees</w:t>
+      </w:r>
+      <w:r>
+        <w:rPr>
+          <w:rFonts w:ascii="JetBrains Mono" w:hAnsi="JetBrains Mono"/>
+          <w:b w:val="false"/>
+          <w:i/>
+          <w:iCs/>
+          <w:color w:val="080808"/>
+          <w:sz w:val="21"/>
+        </w:rPr>
+        <w:t xml:space="preserve">). </w:t>
+      </w:r>
+    </w:p>
+    <w:p>
+      <w:pPr>
+        <w:pStyle w:val="BodyText"/>
+        <w:spacing w:lineRule="auto" w:line="360"/>
+        <w:rPr/>
+      </w:pPr>
+      <w:r>
+        <w:rPr>
+          <w:rFonts w:eastAsia="Noto Serif CJK SC" w:cs="Noto Sans Devanagari"/>
+          <w:color w:val="auto"/>
+          <w:kern w:val="2"/>
+          <w:sz w:val="24"/>
+          <w:szCs w:val="24"/>
+          <w:lang w:val="en-US" w:eastAsia="zh-CN" w:bidi="hi-IN"/>
+        </w:rPr>
+        <w:tab/>
+        <w:t xml:space="preserve">Actually, I wanted them all to have the same number of images. I decided all classification had approximately 1000 images, for example, for disgusted classification need to 900 images, actually 900 rotated images. After added rotated images, my dataset was ready to go, all classification almost had same numbers of images. </w:t>
+      </w:r>
+    </w:p>
+    <w:p>
+      <w:pPr>
+        <w:pStyle w:val="BodyText"/>
+        <w:spacing w:lineRule="auto" w:line="360"/>
+        <w:rPr/>
+      </w:pPr>
+      <w:r>
+        <w:rPr/>
+        <w:drawing>
+          <wp:anchor behindDoc="0" distT="0" distB="0" distL="0" distR="0" simplePos="0" locked="0" layoutInCell="0" allowOverlap="1" relativeHeight="6">
+            <wp:simplePos x="0" y="0"/>
+            <wp:positionH relativeFrom="column">
+              <wp:posOffset>747395</wp:posOffset>
+            </wp:positionH>
+            <wp:positionV relativeFrom="paragraph">
+              <wp:posOffset>-635</wp:posOffset>
+            </wp:positionV>
+            <wp:extent cx="5013960" cy="3261995"/>
+            <wp:effectExtent l="0" t="0" r="0" b="0"/>
+            <wp:wrapSquare wrapText="largest"/>
+            <wp:docPr id="4" name="Image4" descr="" title=""/>
+            <wp:cNvGraphicFramePr>
+              <a:graphicFrameLocks xmlns:a="http://schemas.openxmlformats.org/drawingml/2006/main" noChangeAspect="1"/>
+            </wp:cNvGraphicFramePr>
+            <a:graphic xmlns:a="http://schemas.openxmlformats.org/drawingml/2006/main">
+              <a:graphicData uri="http://schemas.openxmlformats.org/drawingml/2006/picture">
+                <pic:pic xmlns:pic="http://schemas.openxmlformats.org/drawingml/2006/picture">
+                  <pic:nvPicPr>
+                    <pic:cNvPr id="4" name="Image4" descr="" title=""/>
+                    <pic:cNvPicPr>
+                      <a:picLocks noChangeAspect="1" noChangeArrowheads="1"/>
+                    </pic:cNvPicPr>
+                  </pic:nvPicPr>
+                  <pic:blipFill>
+                    <a:blip r:embed="rId5"/>
+                    <a:stretch>
+                      <a:fillRect/>
+                    </a:stretch>
+                  </pic:blipFill>
+                  <pic:spPr bwMode="auto">
+                    <a:xfrm>
+                      <a:off x="0" y="0"/>
+                      <a:ext cx="5013960" cy="3261995"/>
+                    </a:xfrm>
+                    <a:prstGeom prst="rect">
+                      <a:avLst/>
+                    </a:prstGeom>
+                  </pic:spPr>
+                </pic:pic>
+              </a:graphicData>
+            </a:graphic>
+          </wp:anchor>
+        </w:drawing>
+      </w:r>
+    </w:p>
+    <w:p>
+      <w:pPr>
+        <w:pStyle w:val="BodyText"/>
+        <w:spacing w:lineRule="auto" w:line="360"/>
+        <w:rPr/>
+      </w:pPr>
+      <w:r>
+        <w:rPr/>
+      </w:r>
+    </w:p>
+    <w:p>
+      <w:pPr>
+        <w:pStyle w:val="BodyText"/>
+        <w:spacing w:lineRule="auto" w:line="360"/>
+        <w:rPr/>
+      </w:pPr>
+      <w:r>
+        <w:rPr/>
+      </w:r>
+    </w:p>
+    <w:p>
+      <w:pPr>
+        <w:pStyle w:val="BodyText"/>
+        <w:spacing w:lineRule="auto" w:line="360"/>
+        <w:rPr/>
+      </w:pPr>
+      <w:r>
+        <w:rPr/>
+      </w:r>
+    </w:p>
+    <w:p>
+      <w:pPr>
+        <w:pStyle w:val="BodyText"/>
+        <w:spacing w:lineRule="auto" w:line="360"/>
+        <w:rPr/>
+      </w:pPr>
+      <w:r>
+        <w:rPr/>
+      </w:r>
+    </w:p>
+    <w:p>
+      <w:pPr>
+        <w:pStyle w:val="BodyText"/>
+        <w:spacing w:lineRule="auto" w:line="360"/>
+        <w:rPr/>
+      </w:pPr>
+      <w:r>
+        <w:rPr/>
+      </w:r>
+    </w:p>
+    <w:p>
+      <w:pPr>
+        <w:pStyle w:val="BodyText"/>
+        <w:spacing w:lineRule="auto" w:line="360"/>
+        <w:rPr/>
+      </w:pPr>
+      <w:r>
+        <w:rPr/>
+      </w:r>
+    </w:p>
+    <w:p>
+      <w:pPr>
+        <w:pStyle w:val="BodyText"/>
+        <w:spacing w:lineRule="auto" w:line="360"/>
+        <w:rPr/>
+      </w:pPr>
+      <w:r>
+        <w:rPr/>
+      </w:r>
+    </w:p>
+    <w:p>
+      <w:pPr>
+        <w:pStyle w:val="BodyText"/>
+        <w:spacing w:lineRule="auto" w:line="360"/>
+        <w:rPr/>
+      </w:pPr>
+      <w:r>
+        <w:rPr/>
+      </w:r>
+    </w:p>
+    <w:p>
+      <w:pPr>
+        <w:pStyle w:val="BodyText"/>
+        <w:spacing w:lineRule="auto" w:line="360"/>
+        <w:rPr/>
+      </w:pPr>
+      <w:r>
+        <w:rPr/>
+        <w:drawing>
+          <wp:anchor behindDoc="0" distT="0" distB="0" distL="0" distR="0" simplePos="0" locked="0" layoutInCell="0" allowOverlap="1" relativeHeight="5">
+            <wp:simplePos x="0" y="0"/>
+            <wp:positionH relativeFrom="column">
+              <wp:posOffset>17145</wp:posOffset>
+            </wp:positionH>
+            <wp:positionV relativeFrom="paragraph">
+              <wp:posOffset>13970</wp:posOffset>
+            </wp:positionV>
+            <wp:extent cx="6332220" cy="3912235"/>
+            <wp:effectExtent l="0" t="0" r="0" b="0"/>
+            <wp:wrapSquare wrapText="largest"/>
+            <wp:docPr id="5" name="Image5" descr="" title=""/>
+            <wp:cNvGraphicFramePr>
+              <a:graphicFrameLocks xmlns:a="http://schemas.openxmlformats.org/drawingml/2006/main" noChangeAspect="1"/>
+            </wp:cNvGraphicFramePr>
+            <a:graphic xmlns:a="http://schemas.openxmlformats.org/drawingml/2006/main">
+              <a:graphicData uri="http://schemas.openxmlformats.org/drawingml/2006/picture">
+                <pic:pic xmlns:pic="http://schemas.openxmlformats.org/drawingml/2006/picture">
+                  <pic:nvPicPr>
+                    <pic:cNvPr id="5" name="Image5" descr="" title=""/>
+                    <pic:cNvPicPr>
+                      <a:picLocks noChangeAspect="1" noChangeArrowheads="1"/>
+                    </pic:cNvPicPr>
+                  </pic:nvPicPr>
+                  <pic:blipFill>
+                    <a:blip r:embed="rId6"/>
+                    <a:stretch>
+                      <a:fillRect/>
+                    </a:stretch>
+                  </pic:blipFill>
+                  <pic:spPr bwMode="auto">
+                    <a:xfrm>
+                      <a:off x="0" y="0"/>
+                      <a:ext cx="6332220" cy="3912235"/>
+                    </a:xfrm>
+                    <a:prstGeom prst="rect">
+                      <a:avLst/>
+                    </a:prstGeom>
+                  </pic:spPr>
+                </pic:pic>
+              </a:graphicData>
+            </a:graphic>
+          </wp:anchor>
+        </w:drawing>
+      </w:r>
+    </w:p>
+    <w:p>
+      <w:pPr>
+        <w:pStyle w:val="BodyText"/>
+        <w:spacing w:lineRule="auto" w:line="360"/>
+        <w:rPr/>
+      </w:pPr>
+      <w:r>
+        <w:rPr/>
+      </w:r>
+    </w:p>
+    <w:p>
+      <w:pPr>
+        <w:pStyle w:val="Heading2"/>
+        <w:numPr>
+          <w:ilvl w:val="1"/>
+          <w:numId w:val="2"/>
+        </w:numPr>
+        <w:spacing w:lineRule="auto" w:line="360"/>
+        <w:ind w:hanging="0" w:start="0"/>
+        <w:rPr/>
+      </w:pPr>
+      <w:r>
+        <w:rPr/>
+        <w:t>Building Model</w:t>
+      </w:r>
+    </w:p>
+    <w:p>
+      <w:pPr>
+        <w:pStyle w:val="PreformattedText"/>
+        <w:spacing w:lineRule="auto" w:line="360"/>
+        <w:rPr>
+          <w:rFonts w:ascii="JetBrains Mono;monospace" w:hAnsi="JetBrains Mono;monospace"/>
+          <w:color w:val="080808"/>
+          <w:sz w:val="21"/>
+          <w:shd w:fill="FFFFFF" w:val="clear"/>
+        </w:rPr>
+      </w:pPr>
+      <w:r>
+        <w:rPr>
+          <w:rFonts w:eastAsia="Noto Serif CJK SC" w:cs="Noto Sans Devanagari" w:ascii="Liberation Serif" w:hAnsi="Liberation Serif"/>
+          <w:color w:val="000000"/>
+          <w:kern w:val="2"/>
+          <w:sz w:val="24"/>
+          <w:szCs w:val="24"/>
+          <w:shd w:fill="FFFFFF" w:val="clear"/>
+          <w:lang w:val="en-US" w:eastAsia="zh-CN" w:bidi="hi-IN"/>
+        </w:rPr>
+        <w:tab/>
+        <w:t>Get data with keras.utils</w:t>
+      </w:r>
+      <w:r>
+        <w:rPr>
+          <w:rFonts w:ascii="JetBrains Mono;monospace" w:hAnsi="JetBrains Mono;monospace"/>
+          <w:color w:val="080808"/>
+          <w:sz w:val="21"/>
+          <w:shd w:fill="FFFFFF" w:val="clear"/>
+        </w:rPr>
+        <w:t xml:space="preserve"> </w:t>
+      </w:r>
+      <w:r>
+        <w:rPr>
+          <w:rFonts w:ascii="JetBrains Mono;monospace" w:hAnsi="JetBrains Mono;monospace"/>
+          <w:i/>
+          <w:iCs/>
+          <w:color w:val="080808"/>
+          <w:sz w:val="21"/>
+          <w:shd w:fill="FFFFFF" w:val="clear"/>
+        </w:rPr>
+        <w:t xml:space="preserve">data = tf.keras.utils.image_dataset_from_directory(base_dir), </w:t>
+      </w:r>
+      <w:r>
+        <w:rPr>
+          <w:rFonts w:eastAsia="Noto Serif CJK SC" w:cs="Noto Sans Devanagari" w:ascii="Liberation Serif" w:hAnsi="Liberation Serif"/>
+          <w:i w:val="false"/>
+          <w:iCs w:val="false"/>
+          <w:color w:val="000000"/>
+          <w:kern w:val="2"/>
+          <w:sz w:val="24"/>
+          <w:szCs w:val="24"/>
+          <w:shd w:fill="FFFFFF" w:val="clear"/>
+          <w:lang w:val="en-US" w:eastAsia="zh-CN" w:bidi="hi-IN"/>
+        </w:rPr>
+        <w:t>the utils sended me “</w:t>
+      </w:r>
+      <w:r>
+        <w:rPr>
+          <w:rFonts w:eastAsia="Noto Serif CJK SC" w:cs="Noto Sans Devanagari" w:ascii="Liberation Serif" w:hAnsi="Liberation Serif"/>
+          <w:i/>
+          <w:iCs/>
+          <w:color w:val="000000"/>
+          <w:kern w:val="2"/>
+          <w:sz w:val="24"/>
+          <w:szCs w:val="24"/>
+          <w:shd w:fill="FFFFFF" w:val="clear"/>
+          <w:lang w:val="en-US" w:eastAsia="zh-CN" w:bidi="hi-IN"/>
+        </w:rPr>
+        <w:t xml:space="preserve">Found 5925 files belonging to 6 classes”. </w:t>
+      </w:r>
+    </w:p>
+    <w:p>
+      <w:pPr>
+        <w:pStyle w:val="PreformattedText"/>
+        <w:spacing w:lineRule="auto" w:line="360"/>
+        <w:rPr>
+          <w:rFonts w:ascii="JetBrains Mono;monospace" w:hAnsi="JetBrains Mono;monospace"/>
+          <w:i w:val="false"/>
+          <w:i w:val="false"/>
+          <w:iCs w:val="false"/>
+          <w:color w:val="080808"/>
+          <w:sz w:val="21"/>
+          <w:shd w:fill="FFFFFF" w:val="clear"/>
+        </w:rPr>
+      </w:pPr>
+      <w:r>
+        <w:rPr>
+          <w:rFonts w:eastAsia="Noto Serif CJK SC" w:cs="Noto Sans Devanagari" w:ascii="Liberation Serif" w:hAnsi="Liberation Serif"/>
+          <w:i w:val="false"/>
+          <w:iCs w:val="false"/>
+          <w:color w:val="000000"/>
+          <w:kern w:val="2"/>
+          <w:sz w:val="24"/>
+          <w:szCs w:val="24"/>
+          <w:shd w:fill="FFFFFF" w:val="clear"/>
+          <w:lang w:val="en-US" w:eastAsia="zh-CN" w:bidi="hi-IN"/>
+        </w:rPr>
+        <w:t>T</w:t>
+      </w:r>
+      <w:r>
+        <w:rPr>
+          <w:rFonts w:eastAsia="Noto Serif CJK SC" w:cs="Noto Sans Devanagari" w:ascii="Liberation Serif" w:hAnsi="Liberation Serif"/>
+          <w:i w:val="false"/>
+          <w:iCs w:val="false"/>
+          <w:color w:val="000000"/>
+          <w:kern w:val="2"/>
+          <w:sz w:val="24"/>
+          <w:szCs w:val="24"/>
+          <w:shd w:fill="FFFFFF" w:val="clear"/>
+          <w:lang w:val="en-US" w:eastAsia="zh-CN" w:bidi="hi-IN"/>
+        </w:rPr>
+        <w:t>hen I divided it into 3 parts: %70 for training, %20 for validation and %10 for test.</w:t>
+      </w:r>
+    </w:p>
+    <w:p>
+      <w:pPr>
+        <w:pStyle w:val="BodyText"/>
+        <w:spacing w:lineRule="auto" w:line="360"/>
+        <w:rPr/>
+      </w:pPr>
+      <w:r>
+        <w:rPr/>
+      </w:r>
+    </w:p>
+    <w:p>
+      <w:pPr>
+        <w:pStyle w:val="BodyText"/>
+        <w:spacing w:lineRule="auto" w:line="360"/>
+        <w:rPr/>
+      </w:pPr>
+      <w:r>
+        <w:rPr/>
+        <w:drawing>
+          <wp:anchor behindDoc="0" distT="0" distB="0" distL="0" distR="0" simplePos="0" locked="0" layoutInCell="0" allowOverlap="1" relativeHeight="7">
+            <wp:simplePos x="0" y="0"/>
+            <wp:positionH relativeFrom="column">
+              <wp:posOffset>363855</wp:posOffset>
+            </wp:positionH>
+            <wp:positionV relativeFrom="paragraph">
+              <wp:posOffset>88900</wp:posOffset>
+            </wp:positionV>
+            <wp:extent cx="5161915" cy="1238250"/>
+            <wp:effectExtent l="0" t="0" r="0" b="0"/>
+            <wp:wrapSquare wrapText="largest"/>
+            <wp:docPr id="6" name="Image7" descr="" title=""/>
+            <wp:cNvGraphicFramePr>
+              <a:graphicFrameLocks xmlns:a="http://schemas.openxmlformats.org/drawingml/2006/main" noChangeAspect="1"/>
+            </wp:cNvGraphicFramePr>
+            <a:graphic xmlns:a="http://schemas.openxmlformats.org/drawingml/2006/main">
+              <a:graphicData uri="http://schemas.openxmlformats.org/drawingml/2006/picture">
+                <pic:pic xmlns:pic="http://schemas.openxmlformats.org/drawingml/2006/picture">
+                  <pic:nvPicPr>
+                    <pic:cNvPr id="6" name="Image7" descr="" title=""/>
+                    <pic:cNvPicPr>
+                      <a:picLocks noChangeAspect="1" noChangeArrowheads="1"/>
+                    </pic:cNvPicPr>
+                  </pic:nvPicPr>
+                  <pic:blipFill>
+                    <a:blip r:embed="rId7"/>
+                    <a:stretch>
+                      <a:fillRect/>
+                    </a:stretch>
+                  </pic:blipFill>
+                  <pic:spPr bwMode="auto">
+                    <a:xfrm>
+                      <a:off x="0" y="0"/>
+                      <a:ext cx="5161915" cy="1238250"/>
+                    </a:xfrm>
+                    <a:prstGeom prst="rect">
+                      <a:avLst/>
+                    </a:prstGeom>
+                  </pic:spPr>
+                </pic:pic>
+              </a:graphicData>
+            </a:graphic>
+          </wp:anchor>
+        </w:drawing>
+      </w:r>
+    </w:p>
+    <w:p>
+      <w:pPr>
+        <w:pStyle w:val="BodyText"/>
+        <w:spacing w:lineRule="auto" w:line="360"/>
+        <w:rPr/>
+      </w:pPr>
+      <w:r>
+        <w:rPr/>
+      </w:r>
+    </w:p>
+    <w:p>
+      <w:pPr>
+        <w:pStyle w:val="BodyText"/>
+        <w:spacing w:lineRule="auto" w:line="360"/>
+        <w:rPr/>
+      </w:pPr>
+      <w:r>
+        <w:rPr/>
+      </w:r>
+    </w:p>
+    <w:p>
+      <w:pPr>
+        <w:pStyle w:val="BodyText"/>
+        <w:spacing w:lineRule="auto" w:line="360"/>
+        <w:rPr/>
+      </w:pPr>
+      <w:r>
+        <w:rPr/>
+      </w:r>
+    </w:p>
+    <w:p>
+      <w:pPr>
+        <w:pStyle w:val="BodyText"/>
+        <w:spacing w:lineRule="auto" w:line="360"/>
+        <w:rPr/>
+      </w:pPr>
+      <w:r>
+        <w:rPr/>
+      </w:r>
+    </w:p>
+    <w:p>
+      <w:pPr>
+        <w:pStyle w:val="BodyText"/>
+        <w:spacing w:lineRule="auto" w:line="360"/>
+        <w:rPr/>
+      </w:pPr>
+      <w:r>
+        <w:rPr/>
+      </w:r>
+    </w:p>
+    <w:p>
+      <w:pPr>
+        <w:pStyle w:val="BodyText"/>
+        <w:spacing w:lineRule="auto" w:line="360"/>
+        <w:rPr/>
+      </w:pPr>
+      <w:r>
+        <w:rPr/>
+      </w:r>
+    </w:p>
+    <w:p>
+      <w:pPr>
+        <w:pStyle w:val="Heading2"/>
+        <w:numPr>
+          <w:ilvl w:val="1"/>
+          <w:numId w:val="2"/>
+        </w:numPr>
+        <w:ind w:hanging="0" w:start="0"/>
+        <w:rPr/>
+      </w:pPr>
+      <w:r>
+        <w:rPr/>
+        <w:t>Model Summary</w:t>
+      </w:r>
+    </w:p>
+    <w:p>
+      <w:pPr>
+        <w:pStyle w:val="BodyText"/>
+        <w:spacing w:lineRule="auto" w:line="360"/>
+        <w:rPr/>
+      </w:pPr>
+      <w:r>
+        <w:rPr/>
+        <w:drawing>
+          <wp:anchor behindDoc="0" distT="0" distB="0" distL="0" distR="0" simplePos="0" locked="0" layoutInCell="0" allowOverlap="1" relativeHeight="9">
+            <wp:simplePos x="0" y="0"/>
+            <wp:positionH relativeFrom="column">
+              <wp:posOffset>577215</wp:posOffset>
+            </wp:positionH>
+            <wp:positionV relativeFrom="paragraph">
+              <wp:posOffset>142875</wp:posOffset>
+            </wp:positionV>
+            <wp:extent cx="5246370" cy="3911600"/>
+            <wp:effectExtent l="0" t="0" r="0" b="0"/>
+            <wp:wrapSquare wrapText="largest"/>
+            <wp:docPr id="7" name="Image6" descr="" title=""/>
+            <wp:cNvGraphicFramePr>
+              <a:graphicFrameLocks xmlns:a="http://schemas.openxmlformats.org/drawingml/2006/main" noChangeAspect="1"/>
+            </wp:cNvGraphicFramePr>
+            <a:graphic xmlns:a="http://schemas.openxmlformats.org/drawingml/2006/main">
+              <a:graphicData uri="http://schemas.openxmlformats.org/drawingml/2006/picture">
+                <pic:pic xmlns:pic="http://schemas.openxmlformats.org/drawingml/2006/picture">
+                  <pic:nvPicPr>
+                    <pic:cNvPr id="7" name="Image6" descr="" title=""/>
+                    <pic:cNvPicPr>
+                      <a:picLocks noChangeAspect="1" noChangeArrowheads="1"/>
+                    </pic:cNvPicPr>
+                  </pic:nvPicPr>
+                  <pic:blipFill>
+                    <a:blip r:embed="rId8"/>
+                    <a:stretch>
+                      <a:fillRect/>
+                    </a:stretch>
+                  </pic:blipFill>
+                  <pic:spPr bwMode="auto">
+                    <a:xfrm>
+                      <a:off x="0" y="0"/>
+                      <a:ext cx="5246370" cy="3911600"/>
+                    </a:xfrm>
+                    <a:prstGeom prst="rect">
+                      <a:avLst/>
+                    </a:prstGeom>
+                  </pic:spPr>
+                </pic:pic>
+              </a:graphicData>
+            </a:graphic>
+          </wp:anchor>
+        </w:drawing>
+      </w:r>
+    </w:p>
+    <w:p>
+      <w:pPr>
+        <w:pStyle w:val="BodyText"/>
+        <w:spacing w:lineRule="auto" w:line="360"/>
+        <w:rPr/>
+      </w:pPr>
+      <w:r>
+        <w:rPr/>
+      </w:r>
+    </w:p>
+    <w:p>
+      <w:pPr>
+        <w:pStyle w:val="BodyText"/>
+        <w:spacing w:lineRule="auto" w:line="360"/>
+        <w:rPr/>
+      </w:pPr>
+      <w:r>
+        <w:rPr/>
+      </w:r>
+    </w:p>
+    <w:p>
+      <w:pPr>
+        <w:pStyle w:val="BodyText"/>
+        <w:spacing w:lineRule="auto" w:line="360"/>
+        <w:rPr/>
+      </w:pPr>
+      <w:r>
+        <w:rPr/>
+      </w:r>
+    </w:p>
+    <w:p>
+      <w:pPr>
+        <w:pStyle w:val="BodyText"/>
+        <w:spacing w:lineRule="auto" w:line="360"/>
+        <w:rPr/>
+      </w:pPr>
+      <w:r>
+        <w:rPr/>
+      </w:r>
+    </w:p>
+    <w:p>
+      <w:pPr>
+        <w:pStyle w:val="BodyText"/>
+        <w:spacing w:lineRule="auto" w:line="360"/>
+        <w:rPr/>
+      </w:pPr>
+      <w:r>
+        <w:rPr/>
+      </w:r>
+    </w:p>
+    <w:p>
+      <w:pPr>
+        <w:pStyle w:val="BodyText"/>
+        <w:spacing w:lineRule="auto" w:line="360"/>
+        <w:rPr/>
+      </w:pPr>
+      <w:r>
+        <w:rPr/>
+      </w:r>
+    </w:p>
+    <w:p>
+      <w:pPr>
+        <w:pStyle w:val="BodyText"/>
+        <w:spacing w:lineRule="auto" w:line="360"/>
+        <w:rPr/>
+      </w:pPr>
+      <w:r>
+        <w:rPr/>
+      </w:r>
+    </w:p>
+    <w:p>
+      <w:pPr>
+        <w:pStyle w:val="BodyText"/>
+        <w:spacing w:lineRule="auto" w:line="360"/>
+        <w:rPr/>
+      </w:pPr>
+      <w:r>
+        <w:rPr/>
+      </w:r>
+    </w:p>
+    <w:p>
+      <w:pPr>
+        <w:pStyle w:val="BodyText"/>
+        <w:spacing w:lineRule="auto" w:line="360"/>
+        <w:rPr/>
+      </w:pPr>
+      <w:r>
+        <w:rPr/>
+      </w:r>
+    </w:p>
+    <w:p>
+      <w:pPr>
+        <w:pStyle w:val="BodyText"/>
+        <w:spacing w:lineRule="auto" w:line="360"/>
+        <w:rPr/>
+      </w:pPr>
+      <w:r>
+        <w:rPr/>
+      </w:r>
+    </w:p>
+    <w:p>
+      <w:pPr>
+        <w:pStyle w:val="BodyText"/>
+        <w:spacing w:lineRule="auto" w:line="360"/>
+        <w:rPr/>
+      </w:pPr>
+      <w:r>
+        <w:rPr/>
+      </w:r>
+    </w:p>
+    <w:p>
+      <w:pPr>
+        <w:pStyle w:val="BodyText"/>
+        <w:spacing w:lineRule="auto" w:line="360"/>
+        <w:rPr/>
+      </w:pPr>
+      <w:r>
+        <w:rPr/>
+      </w:r>
+    </w:p>
+    <w:p>
+      <w:pPr>
+        <w:pStyle w:val="Heading2"/>
+        <w:numPr>
+          <w:ilvl w:val="1"/>
+          <w:numId w:val="2"/>
+        </w:numPr>
+        <w:ind w:hanging="0" w:start="0"/>
+        <w:rPr/>
+      </w:pPr>
+      <w:r>
+        <w:rPr/>
+        <w:t>Training Model</w:t>
+      </w:r>
+    </w:p>
+    <w:p>
+      <w:pPr>
+        <w:pStyle w:val="BodyText"/>
+        <w:spacing w:lineRule="auto" w:line="360"/>
+        <w:rPr/>
+      </w:pPr>
+      <w:r>
+        <w:rPr/>
+        <w:drawing>
+          <wp:anchor behindDoc="0" distT="0" distB="0" distL="0" distR="0" simplePos="0" locked="0" layoutInCell="0" allowOverlap="1" relativeHeight="8">
+            <wp:simplePos x="0" y="0"/>
+            <wp:positionH relativeFrom="column">
+              <wp:posOffset>71755</wp:posOffset>
+            </wp:positionH>
+            <wp:positionV relativeFrom="paragraph">
+              <wp:posOffset>161290</wp:posOffset>
+            </wp:positionV>
+            <wp:extent cx="6332220" cy="2967990"/>
+            <wp:effectExtent l="0" t="0" r="0" b="0"/>
+            <wp:wrapSquare wrapText="largest"/>
+            <wp:docPr id="8" name="Image8" descr="" title=""/>
+            <wp:cNvGraphicFramePr>
+              <a:graphicFrameLocks xmlns:a="http://schemas.openxmlformats.org/drawingml/2006/main" noChangeAspect="1"/>
+            </wp:cNvGraphicFramePr>
+            <a:graphic xmlns:a="http://schemas.openxmlformats.org/drawingml/2006/main">
+              <a:graphicData uri="http://schemas.openxmlformats.org/drawingml/2006/picture">
+                <pic:pic xmlns:pic="http://schemas.openxmlformats.org/drawingml/2006/picture">
+                  <pic:nvPicPr>
+                    <pic:cNvPr id="8" name="Image8" descr="" title=""/>
+                    <pic:cNvPicPr>
+                      <a:picLocks noChangeAspect="1" noChangeArrowheads="1"/>
+                    </pic:cNvPicPr>
+                  </pic:nvPicPr>
+                  <pic:blipFill>
+                    <a:blip r:embed="rId9"/>
+                    <a:stretch>
+                      <a:fillRect/>
+                    </a:stretch>
+                  </pic:blipFill>
+                  <pic:spPr bwMode="auto">
+                    <a:xfrm>
+                      <a:off x="0" y="0"/>
+                      <a:ext cx="6332220" cy="2967990"/>
+                    </a:xfrm>
+                    <a:prstGeom prst="rect">
+                      <a:avLst/>
+                    </a:prstGeom>
+                  </pic:spPr>
+                </pic:pic>
+              </a:graphicData>
+            </a:graphic>
+          </wp:anchor>
+        </w:drawing>
+      </w:r>
+    </w:p>
+    <w:p>
+      <w:pPr>
+        <w:pStyle w:val="Heading2"/>
+        <w:numPr>
+          <w:ilvl w:val="1"/>
+          <w:numId w:val="2"/>
+        </w:numPr>
+        <w:ind w:hanging="0" w:start="0"/>
+        <w:rPr/>
+      </w:pPr>
+      <w:r>
+        <w:rPr/>
+        <w:t>Loss &amp; Accuracy</w:t>
+      </w:r>
+    </w:p>
+    <w:p>
+      <w:pPr>
+        <w:pStyle w:val="BodyText"/>
+        <w:spacing w:lineRule="auto" w:line="360"/>
+        <w:rPr/>
+      </w:pPr>
+      <w:r>
+        <w:rPr/>
+      </w:r>
+    </w:p>
+    <w:p>
+      <w:pPr>
+        <w:pStyle w:val="BodyText"/>
+        <w:spacing w:lineRule="auto" w:line="360"/>
+        <w:rPr/>
+      </w:pPr>
+      <w:r>
+        <w:rPr/>
+        <w:drawing>
+          <wp:anchor behindDoc="0" distT="0" distB="0" distL="0" distR="0" simplePos="0" locked="0" layoutInCell="0" allowOverlap="1" relativeHeight="10">
+            <wp:simplePos x="0" y="0"/>
+            <wp:positionH relativeFrom="column">
+              <wp:align>center</wp:align>
+            </wp:positionH>
+            <wp:positionV relativeFrom="paragraph">
+              <wp:posOffset>635</wp:posOffset>
+            </wp:positionV>
+            <wp:extent cx="4114800" cy="3465830"/>
+            <wp:effectExtent l="0" t="0" r="0" b="0"/>
+            <wp:wrapSquare wrapText="largest"/>
+            <wp:docPr id="9" name="Image9" descr="" title=""/>
+            <wp:cNvGraphicFramePr>
+              <a:graphicFrameLocks xmlns:a="http://schemas.openxmlformats.org/drawingml/2006/main" noChangeAspect="1"/>
+            </wp:cNvGraphicFramePr>
+            <a:graphic xmlns:a="http://schemas.openxmlformats.org/drawingml/2006/main">
+              <a:graphicData uri="http://schemas.openxmlformats.org/drawingml/2006/picture">
+                <pic:pic xmlns:pic="http://schemas.openxmlformats.org/drawingml/2006/picture">
+                  <pic:nvPicPr>
+                    <pic:cNvPr id="9" name="Image9" descr="" title=""/>
+                    <pic:cNvPicPr>
+                      <a:picLocks noChangeAspect="1" noChangeArrowheads="1"/>
+                    </pic:cNvPicPr>
+                  </pic:nvPicPr>
+                  <pic:blipFill>
+                    <a:blip r:embed="rId10"/>
+                    <a:stretch>
+                      <a:fillRect/>
+                    </a:stretch>
+                  </pic:blipFill>
+                  <pic:spPr bwMode="auto">
+                    <a:xfrm>
+                      <a:off x="0" y="0"/>
+                      <a:ext cx="4114800" cy="3465830"/>
+                    </a:xfrm>
+                    <a:prstGeom prst="rect">
+                      <a:avLst/>
+                    </a:prstGeom>
+                  </pic:spPr>
+                </pic:pic>
+              </a:graphicData>
+            </a:graphic>
+          </wp:anchor>
+        </w:drawing>
+      </w:r>
+    </w:p>
+    <w:p>
+      <w:pPr>
+        <w:pStyle w:val="BodyText"/>
+        <w:spacing w:lineRule="auto" w:line="360"/>
+        <w:rPr/>
+      </w:pPr>
+      <w:r>
+        <w:rPr/>
+      </w:r>
+    </w:p>
+    <w:p>
+      <w:pPr>
+        <w:pStyle w:val="BodyText"/>
+        <w:spacing w:lineRule="auto" w:line="360"/>
+        <w:rPr/>
+      </w:pPr>
+      <w:r>
+        <w:rPr/>
+      </w:r>
+    </w:p>
+    <w:p>
+      <w:pPr>
+        <w:pStyle w:val="BodyText"/>
+        <w:spacing w:lineRule="auto" w:line="360"/>
+        <w:rPr/>
+      </w:pPr>
+      <w:r>
+        <w:rPr/>
+      </w:r>
+    </w:p>
+    <w:p>
+      <w:pPr>
+        <w:pStyle w:val="BodyText"/>
+        <w:spacing w:lineRule="auto" w:line="360"/>
+        <w:rPr/>
+      </w:pPr>
+      <w:r>
+        <w:rPr/>
+      </w:r>
+    </w:p>
+    <w:p>
+      <w:pPr>
+        <w:pStyle w:val="BodyText"/>
+        <w:spacing w:lineRule="auto" w:line="360"/>
+        <w:rPr/>
+      </w:pPr>
+      <w:r>
+        <w:rPr/>
+      </w:r>
+    </w:p>
+    <w:p>
+      <w:pPr>
+        <w:pStyle w:val="BodyText"/>
+        <w:spacing w:lineRule="auto" w:line="360"/>
+        <w:rPr/>
+      </w:pPr>
+      <w:r>
+        <w:rPr/>
+      </w:r>
+    </w:p>
+    <w:p>
+      <w:pPr>
+        <w:pStyle w:val="BodyText"/>
+        <w:spacing w:lineRule="auto" w:line="360"/>
+        <w:rPr/>
+      </w:pPr>
+      <w:r>
+        <w:rPr/>
+      </w:r>
+    </w:p>
+    <w:p>
+      <w:pPr>
+        <w:pStyle w:val="BodyText"/>
+        <w:spacing w:lineRule="auto" w:line="360"/>
+        <w:rPr/>
+      </w:pPr>
+      <w:r>
+        <w:rPr/>
+      </w:r>
+    </w:p>
+    <w:p>
+      <w:pPr>
+        <w:pStyle w:val="BodyText"/>
+        <w:spacing w:lineRule="auto" w:line="360"/>
+        <w:rPr/>
+      </w:pPr>
+      <w:r>
+        <w:rPr/>
+      </w:r>
+    </w:p>
+    <w:p>
+      <w:pPr>
+        <w:pStyle w:val="BodyText"/>
+        <w:spacing w:lineRule="auto" w:line="360"/>
+        <w:rPr/>
+      </w:pPr>
+      <w:r>
+        <w:rPr/>
+      </w:r>
+    </w:p>
+    <w:p>
+      <w:pPr>
+        <w:pStyle w:val="BodyText"/>
+        <w:spacing w:lineRule="auto" w:line="360"/>
+        <w:rPr/>
+      </w:pPr>
+      <w:r>
+        <w:rPr/>
+        <w:drawing>
+          <wp:anchor behindDoc="0" distT="0" distB="0" distL="0" distR="0" simplePos="0" locked="0" layoutInCell="0" allowOverlap="1" relativeHeight="11">
+            <wp:simplePos x="0" y="0"/>
+            <wp:positionH relativeFrom="column">
+              <wp:align>center</wp:align>
+            </wp:positionH>
+            <wp:positionV relativeFrom="paragraph">
+              <wp:posOffset>635</wp:posOffset>
+            </wp:positionV>
+            <wp:extent cx="4114800" cy="3465830"/>
+            <wp:effectExtent l="0" t="0" r="0" b="0"/>
+            <wp:wrapSquare wrapText="largest"/>
+            <wp:docPr id="10" name="Image10" descr="" title=""/>
+            <wp:cNvGraphicFramePr>
+              <a:graphicFrameLocks xmlns:a="http://schemas.openxmlformats.org/drawingml/2006/main" noChangeAspect="1"/>
+            </wp:cNvGraphicFramePr>
+            <a:graphic xmlns:a="http://schemas.openxmlformats.org/drawingml/2006/main">
+              <a:graphicData uri="http://schemas.openxmlformats.org/drawingml/2006/picture">
+                <pic:pic xmlns:pic="http://schemas.openxmlformats.org/drawingml/2006/picture">
+                  <pic:nvPicPr>
+                    <pic:cNvPr id="10" name="Image10" descr="" title=""/>
+                    <pic:cNvPicPr>
+                      <a:picLocks noChangeAspect="1" noChangeArrowheads="1"/>
+                    </pic:cNvPicPr>
+                  </pic:nvPicPr>
+                  <pic:blipFill>
+                    <a:blip r:embed="rId11"/>
+                    <a:stretch>
+                      <a:fillRect/>
+                    </a:stretch>
+                  </pic:blipFill>
+                  <pic:spPr bwMode="auto">
+                    <a:xfrm>
+                      <a:off x="0" y="0"/>
+                      <a:ext cx="4114800" cy="3465830"/>
+                    </a:xfrm>
+                    <a:prstGeom prst="rect">
+                      <a:avLst/>
+                    </a:prstGeom>
+                  </pic:spPr>
+                </pic:pic>
+              </a:graphicData>
+            </a:graphic>
+          </wp:anchor>
+        </w:drawing>
+      </w:r>
+    </w:p>
+    <w:p>
+      <w:pPr>
+        <w:pStyle w:val="BodyText"/>
+        <w:spacing w:lineRule="auto" w:line="360"/>
+        <w:rPr/>
+      </w:pPr>
+      <w:r>
+        <w:rPr/>
+      </w:r>
+    </w:p>
+    <w:p>
+      <w:pPr>
+        <w:pStyle w:val="BodyText"/>
+        <w:spacing w:lineRule="auto" w:line="360"/>
+        <w:rPr/>
+      </w:pPr>
+      <w:r>
+        <w:rPr/>
+      </w:r>
+    </w:p>
+    <w:p>
+      <w:pPr>
+        <w:pStyle w:val="BodyText"/>
+        <w:spacing w:lineRule="auto" w:line="360"/>
+        <w:rPr/>
+      </w:pPr>
+      <w:r>
+        <w:rPr/>
+      </w:r>
+    </w:p>
+    <w:p>
+      <w:pPr>
+        <w:pStyle w:val="BodyText"/>
+        <w:spacing w:lineRule="auto" w:line="360"/>
+        <w:rPr/>
+      </w:pPr>
+      <w:r>
+        <w:rPr/>
+      </w:r>
+    </w:p>
+    <w:p>
+      <w:pPr>
+        <w:pStyle w:val="BodyText"/>
+        <w:spacing w:lineRule="auto" w:line="360"/>
+        <w:rPr/>
+      </w:pPr>
+      <w:r>
+        <w:rPr/>
+      </w:r>
+    </w:p>
+    <w:p>
+      <w:pPr>
+        <w:pStyle w:val="BodyText"/>
+        <w:spacing w:lineRule="auto" w:line="360"/>
+        <w:rPr/>
+      </w:pPr>
+      <w:r>
+        <w:rPr/>
+      </w:r>
+    </w:p>
+    <w:p>
+      <w:pPr>
+        <w:pStyle w:val="BodyText"/>
+        <w:spacing w:lineRule="auto" w:line="360"/>
+        <w:rPr/>
+      </w:pPr>
+      <w:r>
+        <w:rPr/>
+      </w:r>
+    </w:p>
+    <w:p>
+      <w:pPr>
+        <w:pStyle w:val="BodyText"/>
+        <w:spacing w:lineRule="auto" w:line="360"/>
+        <w:rPr/>
+      </w:pPr>
+      <w:r>
+        <w:rPr/>
+      </w:r>
+    </w:p>
+    <w:p>
+      <w:pPr>
+        <w:pStyle w:val="BodyText"/>
+        <w:spacing w:lineRule="auto" w:line="360"/>
+        <w:rPr/>
+      </w:pPr>
+      <w:r>
+        <w:rPr/>
+      </w:r>
+    </w:p>
+    <w:p>
+      <w:pPr>
+        <w:pStyle w:val="BodyText"/>
+        <w:spacing w:lineRule="auto" w:line="360"/>
+        <w:rPr/>
+      </w:pPr>
+      <w:r>
+        <w:rPr/>
+      </w:r>
+    </w:p>
+    <w:p>
+      <w:pPr>
+        <w:pStyle w:val="BodyText"/>
+        <w:spacing w:lineRule="auto" w:line="360"/>
+        <w:rPr/>
+      </w:pPr>
+      <w:r>
+        <w:rPr/>
+      </w:r>
+    </w:p>
+    <w:p>
+      <w:pPr>
+        <w:pStyle w:val="Heading2"/>
+        <w:numPr>
+          <w:ilvl w:val="1"/>
+          <w:numId w:val="2"/>
+        </w:numPr>
+        <w:ind w:hanging="0" w:start="0"/>
+        <w:rPr/>
+      </w:pPr>
+      <w:r>
+        <w:rPr/>
+        <w:t>Test</w:t>
+      </w:r>
+    </w:p>
+    <w:p>
+      <w:pPr>
+        <w:pStyle w:val="BodyText"/>
+        <w:spacing w:lineRule="auto" w:line="360"/>
+        <w:rPr/>
+      </w:pPr>
+      <w:r>
+        <w:rPr/>
+        <w:drawing>
+          <wp:anchor behindDoc="0" distT="0" distB="0" distL="0" distR="0" simplePos="0" locked="0" layoutInCell="0" allowOverlap="1" relativeHeight="12">
+            <wp:simplePos x="0" y="0"/>
+            <wp:positionH relativeFrom="column">
+              <wp:align>center</wp:align>
+            </wp:positionH>
+            <wp:positionV relativeFrom="paragraph">
+              <wp:posOffset>635</wp:posOffset>
+            </wp:positionV>
+            <wp:extent cx="6332220" cy="7066280"/>
+            <wp:effectExtent l="0" t="0" r="0" b="0"/>
+            <wp:wrapSquare wrapText="largest"/>
+            <wp:docPr id="11" name="Image11" descr="" title=""/>
+            <wp:cNvGraphicFramePr>
+              <a:graphicFrameLocks xmlns:a="http://schemas.openxmlformats.org/drawingml/2006/main" noChangeAspect="1"/>
+            </wp:cNvGraphicFramePr>
+            <a:graphic xmlns:a="http://schemas.openxmlformats.org/drawingml/2006/main">
+              <a:graphicData uri="http://schemas.openxmlformats.org/drawingml/2006/picture">
+                <pic:pic xmlns:pic="http://schemas.openxmlformats.org/drawingml/2006/picture">
+                  <pic:nvPicPr>
+                    <pic:cNvPr id="11" name="Image11" descr="" title=""/>
+                    <pic:cNvPicPr>
+                      <a:picLocks noChangeAspect="1" noChangeArrowheads="1"/>
+                    </pic:cNvPicPr>
+                  </pic:nvPicPr>
+                  <pic:blipFill>
+                    <a:blip r:embed="rId12"/>
+                    <a:stretch>
+                      <a:fillRect/>
+                    </a:stretch>
+                  </pic:blipFill>
+                  <pic:spPr bwMode="auto">
+                    <a:xfrm>
+                      <a:off x="0" y="0"/>
+                      <a:ext cx="6332220" cy="7066280"/>
+                    </a:xfrm>
+                    <a:prstGeom prst="rect">
+                      <a:avLst/>
+                    </a:prstGeom>
+                  </pic:spPr>
+                </pic:pic>
+              </a:graphicData>
+            </a:graphic>
+          </wp:anchor>
+        </w:drawing>
+      </w:r>
+    </w:p>
+    <w:p>
+      <w:pPr>
+        <w:pStyle w:val="BodyText"/>
+        <w:spacing w:lineRule="auto" w:line="360" w:before="0" w:after="140"/>
+        <w:rPr/>
+      </w:pPr>
+      <w:r>
+        <w:rPr/>
       </w:r>
     </w:p>
     <w:sectPr>
@@ -472,6 +2041,253 @@
   <w:abstractNum w:abstractNumId="1">
     <w:lvl w:ilvl="0">
       <w:start w:val="1"/>
+      <w:numFmt w:val="none"/>
+      <w:suff w:val="nothing"/>
+      <w:lvlText w:val=""/>
+      <w:lvlJc w:val="start"/>
+      <w:pPr>
+        <w:tabs>
+          <w:tab w:val="num" w:pos="0"/>
+        </w:tabs>
+        <w:ind w:start="0" w:hanging="0"/>
+      </w:pPr>
+    </w:lvl>
+    <w:lvl w:ilvl="1">
+      <w:start w:val="1"/>
+      <w:numFmt w:val="none"/>
+      <w:suff w:val="nothing"/>
+      <w:lvlText w:val=""/>
+      <w:lvlJc w:val="start"/>
+      <w:pPr>
+        <w:tabs>
+          <w:tab w:val="num" w:pos="0"/>
+        </w:tabs>
+        <w:ind w:start="0" w:hanging="0"/>
+      </w:pPr>
+    </w:lvl>
+    <w:lvl w:ilvl="2">
+      <w:start w:val="1"/>
+      <w:numFmt w:val="none"/>
+      <w:suff w:val="nothing"/>
+      <w:lvlText w:val=""/>
+      <w:lvlJc w:val="start"/>
+      <w:pPr>
+        <w:tabs>
+          <w:tab w:val="num" w:pos="0"/>
+        </w:tabs>
+        <w:ind w:start="0" w:hanging="0"/>
+      </w:pPr>
+    </w:lvl>
+    <w:lvl w:ilvl="3">
+      <w:start w:val="1"/>
+      <w:numFmt w:val="none"/>
+      <w:suff w:val="nothing"/>
+      <w:lvlText w:val=""/>
+      <w:lvlJc w:val="start"/>
+      <w:pPr>
+        <w:tabs>
+          <w:tab w:val="num" w:pos="0"/>
+        </w:tabs>
+        <w:ind w:start="0" w:hanging="0"/>
+      </w:pPr>
+    </w:lvl>
+    <w:lvl w:ilvl="4">
+      <w:start w:val="1"/>
+      <w:numFmt w:val="none"/>
+      <w:suff w:val="nothing"/>
+      <w:lvlText w:val=""/>
+      <w:lvlJc w:val="start"/>
+      <w:pPr>
+        <w:tabs>
+          <w:tab w:val="num" w:pos="0"/>
+        </w:tabs>
+        <w:ind w:start="0" w:hanging="0"/>
+      </w:pPr>
+    </w:lvl>
+    <w:lvl w:ilvl="5">
+      <w:start w:val="1"/>
+      <w:numFmt w:val="none"/>
+      <w:suff w:val="nothing"/>
+      <w:lvlText w:val=""/>
+      <w:lvlJc w:val="start"/>
+      <w:pPr>
+        <w:tabs>
+          <w:tab w:val="num" w:pos="0"/>
+        </w:tabs>
+        <w:ind w:start="0" w:hanging="0"/>
+      </w:pPr>
+    </w:lvl>
+    <w:lvl w:ilvl="6">
+      <w:start w:val="1"/>
+      <w:numFmt w:val="none"/>
+      <w:suff w:val="nothing"/>
+      <w:lvlText w:val=""/>
+      <w:lvlJc w:val="start"/>
+      <w:pPr>
+        <w:tabs>
+          <w:tab w:val="num" w:pos="0"/>
+        </w:tabs>
+        <w:ind w:start="0" w:hanging="0"/>
+      </w:pPr>
+    </w:lvl>
+    <w:lvl w:ilvl="7">
+      <w:start w:val="1"/>
+      <w:numFmt w:val="none"/>
+      <w:suff w:val="nothing"/>
+      <w:lvlText w:val=""/>
+      <w:lvlJc w:val="start"/>
+      <w:pPr>
+        <w:tabs>
+          <w:tab w:val="num" w:pos="0"/>
+        </w:tabs>
+        <w:ind w:start="0" w:hanging="0"/>
+      </w:pPr>
+    </w:lvl>
+    <w:lvl w:ilvl="8">
+      <w:start w:val="1"/>
+      <w:numFmt w:val="none"/>
+      <w:suff w:val="nothing"/>
+      <w:lvlText w:val=""/>
+      <w:lvlJc w:val="start"/>
+      <w:pPr>
+        <w:tabs>
+          <w:tab w:val="num" w:pos="0"/>
+        </w:tabs>
+        <w:ind w:start="0" w:hanging="0"/>
+      </w:pPr>
+    </w:lvl>
+  </w:abstractNum>
+  <w:abstractNum w:abstractNumId="2">
+    <w:lvl w:ilvl="0">
+      <w:start w:val="1"/>
+      <w:numFmt w:val="none"/>
+      <w:suff w:val="nothing"/>
+      <w:lvlText w:val=""/>
+      <w:lvlJc w:val="start"/>
+      <w:pPr>
+        <w:tabs>
+          <w:tab w:val="num" w:pos="0"/>
+        </w:tabs>
+        <w:ind w:start="0" w:hanging="0"/>
+      </w:pPr>
+      <w:rPr/>
+    </w:lvl>
+    <w:lvl w:ilvl="1">
+      <w:start w:val="1"/>
+      <w:numFmt w:val="none"/>
+      <w:suff w:val="nothing"/>
+      <w:lvlText w:val=""/>
+      <w:lvlJc w:val="start"/>
+      <w:pPr>
+        <w:tabs>
+          <w:tab w:val="num" w:pos="0"/>
+        </w:tabs>
+        <w:ind w:start="0" w:hanging="0"/>
+      </w:pPr>
+      <w:rPr/>
+    </w:lvl>
+    <w:lvl w:ilvl="2">
+      <w:start w:val="1"/>
+      <w:numFmt w:val="none"/>
+      <w:suff w:val="nothing"/>
+      <w:lvlText w:val=""/>
+      <w:lvlJc w:val="start"/>
+      <w:pPr>
+        <w:tabs>
+          <w:tab w:val="num" w:pos="0"/>
+        </w:tabs>
+        <w:ind w:start="0" w:hanging="0"/>
+      </w:pPr>
+      <w:rPr/>
+    </w:lvl>
+    <w:lvl w:ilvl="3">
+      <w:start w:val="1"/>
+      <w:numFmt w:val="none"/>
+      <w:suff w:val="nothing"/>
+      <w:lvlText w:val=""/>
+      <w:lvlJc w:val="start"/>
+      <w:pPr>
+        <w:tabs>
+          <w:tab w:val="num" w:pos="0"/>
+        </w:tabs>
+        <w:ind w:start="0" w:hanging="0"/>
+      </w:pPr>
+      <w:rPr/>
+    </w:lvl>
+    <w:lvl w:ilvl="4">
+      <w:start w:val="1"/>
+      <w:numFmt w:val="none"/>
+      <w:suff w:val="nothing"/>
+      <w:lvlText w:val=""/>
+      <w:lvlJc w:val="start"/>
+      <w:pPr>
+        <w:tabs>
+          <w:tab w:val="num" w:pos="0"/>
+        </w:tabs>
+        <w:ind w:start="0" w:hanging="0"/>
+      </w:pPr>
+      <w:rPr/>
+    </w:lvl>
+    <w:lvl w:ilvl="5">
+      <w:start w:val="1"/>
+      <w:numFmt w:val="none"/>
+      <w:suff w:val="nothing"/>
+      <w:lvlText w:val=""/>
+      <w:lvlJc w:val="start"/>
+      <w:pPr>
+        <w:tabs>
+          <w:tab w:val="num" w:pos="0"/>
+        </w:tabs>
+        <w:ind w:start="0" w:hanging="0"/>
+      </w:pPr>
+      <w:rPr/>
+    </w:lvl>
+    <w:lvl w:ilvl="6">
+      <w:start w:val="1"/>
+      <w:numFmt w:val="none"/>
+      <w:suff w:val="nothing"/>
+      <w:lvlText w:val=""/>
+      <w:lvlJc w:val="start"/>
+      <w:pPr>
+        <w:tabs>
+          <w:tab w:val="num" w:pos="0"/>
+        </w:tabs>
+        <w:ind w:start="0" w:hanging="0"/>
+      </w:pPr>
+      <w:rPr/>
+    </w:lvl>
+    <w:lvl w:ilvl="7">
+      <w:start w:val="1"/>
+      <w:numFmt w:val="none"/>
+      <w:suff w:val="nothing"/>
+      <w:lvlText w:val=""/>
+      <w:lvlJc w:val="start"/>
+      <w:pPr>
+        <w:tabs>
+          <w:tab w:val="num" w:pos="0"/>
+        </w:tabs>
+        <w:ind w:start="0" w:hanging="0"/>
+      </w:pPr>
+      <w:rPr/>
+    </w:lvl>
+    <w:lvl w:ilvl="8">
+      <w:start w:val="1"/>
+      <w:numFmt w:val="none"/>
+      <w:suff w:val="nothing"/>
+      <w:lvlText w:val=""/>
+      <w:lvlJc w:val="start"/>
+      <w:pPr>
+        <w:tabs>
+          <w:tab w:val="num" w:pos="0"/>
+        </w:tabs>
+        <w:ind w:start="0" w:hanging="0"/>
+      </w:pPr>
+      <w:rPr/>
+    </w:lvl>
+  </w:abstractNum>
+  <w:abstractNum w:abstractNumId="3">
+    <w:lvl w:ilvl="0">
+      <w:start w:val="1"/>
       <w:numFmt w:val="decimal"/>
       <w:lvlText w:val="%1."/>
       <w:lvlJc w:val="start"/>
@@ -615,7 +2431,7 @@
       </w:rPr>
     </w:lvl>
   </w:abstractNum>
-  <w:abstractNum w:abstractNumId="2">
+  <w:abstractNum w:abstractNumId="4">
     <w:lvl w:ilvl="0">
       <w:start w:val="1"/>
       <w:numFmt w:val="bullet"/>
@@ -750,125 +2566,6 @@
       <w:rPr>
         <w:rFonts w:ascii="OpenSymbol" w:hAnsi="OpenSymbol" w:cs="OpenSymbol" w:hint="default"/>
       </w:rPr>
-    </w:lvl>
-  </w:abstractNum>
-  <w:abstractNum w:abstractNumId="3">
-    <w:lvl w:ilvl="0">
-      <w:start w:val="1"/>
-      <w:numFmt w:val="none"/>
-      <w:suff w:val="nothing"/>
-      <w:lvlText w:val=""/>
-      <w:lvlJc w:val="start"/>
-      <w:pPr>
-        <w:tabs>
-          <w:tab w:val="num" w:pos="0"/>
-        </w:tabs>
-        <w:ind w:start="0" w:hanging="0"/>
-      </w:pPr>
-    </w:lvl>
-    <w:lvl w:ilvl="1">
-      <w:start w:val="1"/>
-      <w:numFmt w:val="none"/>
-      <w:suff w:val="nothing"/>
-      <w:lvlText w:val=""/>
-      <w:lvlJc w:val="start"/>
-      <w:pPr>
-        <w:tabs>
-          <w:tab w:val="num" w:pos="0"/>
-        </w:tabs>
-        <w:ind w:start="0" w:hanging="0"/>
-      </w:pPr>
-    </w:lvl>
-    <w:lvl w:ilvl="2">
-      <w:start w:val="1"/>
-      <w:numFmt w:val="none"/>
-      <w:suff w:val="nothing"/>
-      <w:lvlText w:val=""/>
-      <w:lvlJc w:val="start"/>
-      <w:pPr>
-        <w:tabs>
-          <w:tab w:val="num" w:pos="0"/>
-        </w:tabs>
-        <w:ind w:start="0" w:hanging="0"/>
-      </w:pPr>
-    </w:lvl>
-    <w:lvl w:ilvl="3">
-      <w:start w:val="1"/>
-      <w:numFmt w:val="none"/>
-      <w:suff w:val="nothing"/>
-      <w:lvlText w:val=""/>
-      <w:lvlJc w:val="start"/>
-      <w:pPr>
-        <w:tabs>
-          <w:tab w:val="num" w:pos="0"/>
-        </w:tabs>
-        <w:ind w:start="0" w:hanging="0"/>
-      </w:pPr>
-    </w:lvl>
-    <w:lvl w:ilvl="4">
-      <w:start w:val="1"/>
-      <w:numFmt w:val="none"/>
-      <w:suff w:val="nothing"/>
-      <w:lvlText w:val=""/>
-      <w:lvlJc w:val="start"/>
-      <w:pPr>
-        <w:tabs>
-          <w:tab w:val="num" w:pos="0"/>
-        </w:tabs>
-        <w:ind w:start="0" w:hanging="0"/>
-      </w:pPr>
-    </w:lvl>
-    <w:lvl w:ilvl="5">
-      <w:start w:val="1"/>
-      <w:numFmt w:val="none"/>
-      <w:suff w:val="nothing"/>
-      <w:lvlText w:val=""/>
-      <w:lvlJc w:val="start"/>
-      <w:pPr>
-        <w:tabs>
-          <w:tab w:val="num" w:pos="0"/>
-        </w:tabs>
-        <w:ind w:start="0" w:hanging="0"/>
-      </w:pPr>
-    </w:lvl>
-    <w:lvl w:ilvl="6">
-      <w:start w:val="1"/>
-      <w:numFmt w:val="none"/>
-      <w:suff w:val="nothing"/>
-      <w:lvlText w:val=""/>
-      <w:lvlJc w:val="start"/>
-      <w:pPr>
-        <w:tabs>
-          <w:tab w:val="num" w:pos="0"/>
-        </w:tabs>
-        <w:ind w:start="0" w:hanging="0"/>
-      </w:pPr>
-    </w:lvl>
-    <w:lvl w:ilvl="7">
-      <w:start w:val="1"/>
-      <w:numFmt w:val="none"/>
-      <w:suff w:val="nothing"/>
-      <w:lvlText w:val=""/>
-      <w:lvlJc w:val="start"/>
-      <w:pPr>
-        <w:tabs>
-          <w:tab w:val="num" w:pos="0"/>
-        </w:tabs>
-        <w:ind w:start="0" w:hanging="0"/>
-      </w:pPr>
-    </w:lvl>
-    <w:lvl w:ilvl="8">
-      <w:start w:val="1"/>
-      <w:numFmt w:val="none"/>
-      <w:suff w:val="nothing"/>
-      <w:lvlText w:val=""/>
-      <w:lvlJc w:val="start"/>
-      <w:pPr>
-        <w:tabs>
-          <w:tab w:val="num" w:pos="0"/>
-        </w:tabs>
-        <w:ind w:start="0" w:hanging="0"/>
-      </w:pPr>
     </w:lvl>
   </w:abstractNum>
   <w:num w:numId="1">
@@ -879,6 +2576,9 @@
   </w:num>
   <w:num w:numId="3">
     <w:abstractNumId w:val="3"/>
+  </w:num>
+  <w:num w:numId="4">
+    <w:abstractNumId w:val="4"/>
   </w:num>
 </w:numbering>
 </file>
@@ -918,6 +2618,46 @@
       <w:sz w:val="24"/>
       <w:szCs w:val="24"/>
       <w:lang w:val="en-US" w:eastAsia="zh-CN" w:bidi="hi-IN"/>
+    </w:rPr>
+  </w:style>
+  <w:style w:type="paragraph" w:styleId="Heading2">
+    <w:name w:val="Heading 2"/>
+    <w:basedOn w:val="Heading"/>
+    <w:next w:val="BodyText"/>
+    <w:qFormat/>
+    <w:pPr>
+      <w:numPr>
+        <w:ilvl w:val="1"/>
+        <w:numId w:val="2"/>
+      </w:numPr>
+      <w:spacing w:before="200" w:after="120"/>
+      <w:outlineLvl w:val="1"/>
+    </w:pPr>
+    <w:rPr>
+      <w:b/>
+      <w:bCs/>
+      <w:sz w:val="32"/>
+      <w:szCs w:val="32"/>
+    </w:rPr>
+  </w:style>
+  <w:style w:type="paragraph" w:styleId="Heading3">
+    <w:name w:val="Heading 3"/>
+    <w:basedOn w:val="Heading"/>
+    <w:next w:val="BodyText"/>
+    <w:qFormat/>
+    <w:pPr>
+      <w:numPr>
+        <w:ilvl w:val="2"/>
+        <w:numId w:val="2"/>
+      </w:numPr>
+      <w:spacing w:before="140" w:after="120"/>
+      <w:outlineLvl w:val="2"/>
+    </w:pPr>
+    <w:rPr>
+      <w:b/>
+      <w:bCs/>
+      <w:sz w:val="28"/>
+      <w:szCs w:val="28"/>
     </w:rPr>
   </w:style>
   <w:style w:type="character" w:styleId="Hyperlink">
@@ -990,6 +2730,19 @@
     </w:pPr>
     <w:rPr>
       <w:rFonts w:cs="Noto Sans Devanagari"/>
+    </w:rPr>
+  </w:style>
+  <w:style w:type="paragraph" w:styleId="PreformattedText">
+    <w:name w:val="Preformatted Text"/>
+    <w:basedOn w:val="Normal"/>
+    <w:qFormat/>
+    <w:pPr>
+      <w:spacing w:before="0" w:after="0"/>
+    </w:pPr>
+    <w:rPr>
+      <w:rFonts w:ascii="Liberation Mono" w:hAnsi="Liberation Mono" w:eastAsia="Noto Sans Mono CJK SC" w:cs="Liberation Mono"/>
+      <w:sz w:val="20"/>
+      <w:szCs w:val="20"/>
     </w:rPr>
   </w:style>
 </w:styles>
